--- a/src/main/resources/docs/ЛР№2_КИС_Бугаева_УИС-411.docx
+++ b/src/main/resources/docs/ЛР№2_КИС_Бугаева_УИС-411.docx
@@ -272,7 +272,7 @@
           <w:sz w:val="32"/>
           <w:szCs w:val="36"/>
         </w:rPr>
-        <w:t>Сафонов Г.</w:t>
+        <w:t>Бугаева А. Л.</w:t>
       </w:r>
       <w:r>
         <w:rPr>
@@ -1250,97 +1250,7 @@
           <w:sz w:val="28"/>
           <w:szCs w:val="28"/>
         </w:rPr>
-        <w:t xml:space="preserve">Создать интерфейс Автомобиль. Создать класс </w:t>
-      </w:r>
-      <w:proofErr w:type="spellStart"/>
-      <w:r>
-        <w:rPr>
-          <w:rFonts w:ascii="Times New Roman" w:hAnsi="Times New Roman"/>
-          <w:sz w:val="28"/>
-          <w:szCs w:val="28"/>
-        </w:rPr>
-        <w:t>ПростойАвтомобиль</w:t>
-      </w:r>
-      <w:proofErr w:type="spellEnd"/>
-      <w:r>
-        <w:rPr>
-          <w:rFonts w:ascii="Times New Roman" w:hAnsi="Times New Roman"/>
-          <w:sz w:val="28"/>
-          <w:szCs w:val="28"/>
-        </w:rPr>
-        <w:t xml:space="preserve">, содержащий основные свойства автомобиля. Создать декоратор </w:t>
-      </w:r>
-      <w:proofErr w:type="spellStart"/>
-      <w:r>
-        <w:rPr>
-          <w:rFonts w:ascii="Times New Roman" w:hAnsi="Times New Roman"/>
-          <w:sz w:val="28"/>
-          <w:szCs w:val="28"/>
-        </w:rPr>
-        <w:t>СпортивныйАвтомобиль</w:t>
-      </w:r>
-      <w:proofErr w:type="spellEnd"/>
-      <w:r>
-        <w:rPr>
-          <w:rFonts w:ascii="Times New Roman" w:hAnsi="Times New Roman"/>
-          <w:sz w:val="28"/>
-          <w:szCs w:val="28"/>
-        </w:rPr>
-        <w:t xml:space="preserve">, дополняющий класс </w:t>
-      </w:r>
-      <w:proofErr w:type="spellStart"/>
-      <w:r>
-        <w:rPr>
-          <w:rFonts w:ascii="Times New Roman" w:hAnsi="Times New Roman"/>
-          <w:sz w:val="28"/>
-          <w:szCs w:val="28"/>
-        </w:rPr>
-        <w:t>ПростойАвтомобиль</w:t>
-      </w:r>
-      <w:proofErr w:type="spellEnd"/>
-      <w:r>
-        <w:rPr>
-          <w:rFonts w:ascii="Times New Roman" w:hAnsi="Times New Roman"/>
-          <w:sz w:val="28"/>
-          <w:szCs w:val="28"/>
-        </w:rPr>
-        <w:t xml:space="preserve"> свойствами спортивного. Создать декоратор </w:t>
-      </w:r>
-      <w:proofErr w:type="spellStart"/>
-      <w:r>
-        <w:rPr>
-          <w:rFonts w:ascii="Times New Roman" w:hAnsi="Times New Roman"/>
-          <w:sz w:val="28"/>
-          <w:szCs w:val="28"/>
-        </w:rPr>
-        <w:t>ГрузовойАвтомобиль</w:t>
-      </w:r>
-      <w:proofErr w:type="spellEnd"/>
-      <w:r>
-        <w:rPr>
-          <w:rFonts w:ascii="Times New Roman" w:hAnsi="Times New Roman"/>
-          <w:sz w:val="28"/>
-          <w:szCs w:val="28"/>
-        </w:rPr>
-        <w:t xml:space="preserve">, дополняющий класс </w:t>
-      </w:r>
-      <w:proofErr w:type="spellStart"/>
-      <w:r>
-        <w:rPr>
-          <w:rFonts w:ascii="Times New Roman" w:hAnsi="Times New Roman"/>
-          <w:sz w:val="28"/>
-          <w:szCs w:val="28"/>
-        </w:rPr>
-        <w:t>ПростойАвтомобиль</w:t>
-      </w:r>
-      <w:proofErr w:type="spellEnd"/>
-      <w:r>
-        <w:rPr>
-          <w:rFonts w:ascii="Times New Roman" w:hAnsi="Times New Roman"/>
-          <w:sz w:val="28"/>
-          <w:szCs w:val="28"/>
-        </w:rPr>
-        <w:t xml:space="preserve"> свойствами грузовика. Продемонстрировать операции с различным набором декораторов.</w:t>
+        <w:t>Создать интерфейс Автомобиль. Создать класс ПростойАвтомобиль, содержащий основные свойства автомобиля. Создать декоратор СпортивныйАвтомобиль, дополняющий класс ПростойАвтомобиль свойствами спортивного. Создать декоратор ГрузовойАвтомобиль, дополняющий класс ПростойАвтомобиль свойствами грузовика. Продемонстрировать операции с различным набором декораторов.</w:t>
       </w:r>
     </w:p>
     <w:p>
@@ -1538,79 +1448,7 @@
           <w:sz w:val="28"/>
           <w:szCs w:val="28"/>
         </w:rPr>
-        <w:t>В процессе выполнения лабораторной работы была разработана система для описания различных типов автомобилей с использованием паттерна "Декоратор" и технологии CDI (</w:t>
-      </w:r>
-      <w:proofErr w:type="spellStart"/>
-      <w:r>
-        <w:rPr>
-          <w:rFonts w:ascii="Times New Roman" w:hAnsi="Times New Roman"/>
-          <w:sz w:val="28"/>
-          <w:szCs w:val="28"/>
-        </w:rPr>
-        <w:t>Contexts</w:t>
-      </w:r>
-      <w:proofErr w:type="spellEnd"/>
-      <w:r>
-        <w:rPr>
-          <w:rFonts w:ascii="Times New Roman" w:hAnsi="Times New Roman"/>
-          <w:sz w:val="28"/>
-          <w:szCs w:val="28"/>
-        </w:rPr>
-        <w:t xml:space="preserve"> </w:t>
-      </w:r>
-      <w:proofErr w:type="spellStart"/>
-      <w:r>
-        <w:rPr>
-          <w:rFonts w:ascii="Times New Roman" w:hAnsi="Times New Roman"/>
-          <w:sz w:val="28"/>
-          <w:szCs w:val="28"/>
-        </w:rPr>
-        <w:t>and</w:t>
-      </w:r>
-      <w:proofErr w:type="spellEnd"/>
-      <w:r>
-        <w:rPr>
-          <w:rFonts w:ascii="Times New Roman" w:hAnsi="Times New Roman"/>
-          <w:sz w:val="28"/>
-          <w:szCs w:val="28"/>
-        </w:rPr>
-        <w:t xml:space="preserve"> </w:t>
-      </w:r>
-      <w:proofErr w:type="spellStart"/>
-      <w:r>
-        <w:rPr>
-          <w:rFonts w:ascii="Times New Roman" w:hAnsi="Times New Roman"/>
-          <w:sz w:val="28"/>
-          <w:szCs w:val="28"/>
-        </w:rPr>
-        <w:t>Dependency</w:t>
-      </w:r>
-      <w:proofErr w:type="spellEnd"/>
-      <w:r>
-        <w:rPr>
-          <w:rFonts w:ascii="Times New Roman" w:hAnsi="Times New Roman"/>
-          <w:sz w:val="28"/>
-          <w:szCs w:val="28"/>
-        </w:rPr>
-        <w:t xml:space="preserve"> </w:t>
-      </w:r>
-      <w:proofErr w:type="spellStart"/>
-      <w:r>
-        <w:rPr>
-          <w:rFonts w:ascii="Times New Roman" w:hAnsi="Times New Roman"/>
-          <w:sz w:val="28"/>
-          <w:szCs w:val="28"/>
-        </w:rPr>
-        <w:t>Injection</w:t>
-      </w:r>
-      <w:proofErr w:type="spellEnd"/>
-      <w:r>
-        <w:rPr>
-          <w:rFonts w:ascii="Times New Roman" w:hAnsi="Times New Roman"/>
-          <w:sz w:val="28"/>
-          <w:szCs w:val="28"/>
-        </w:rPr>
-        <w:t>). Работа сосредоточена на создании гибкой архитектуры, позволяющей добавлять новые функции и свойства к объектам без изменения их базового кода.</w:t>
+        <w:t>В процессе выполнения лабораторной работы была разработана система для описания различных типов автомобилей с использованием паттерна "Декоратор" и технологии CDI (Contexts and Dependency Injection). Работа сосредоточена на создании гибкой архитектуры, позволяющей добавлять новые функции и свойства к объектам без изменения их базового кода.</w:t>
       </w:r>
     </w:p>
     <w:p>
@@ -1630,35 +1468,7 @@
           <w:sz w:val="28"/>
           <w:szCs w:val="28"/>
         </w:rPr>
-        <w:t xml:space="preserve">Работа началась с создания интерфейса Car, который содержит метод </w:t>
-      </w:r>
-      <w:proofErr w:type="spellStart"/>
-      <w:proofErr w:type="gramStart"/>
-      <w:r>
-        <w:rPr>
-          <w:rFonts w:ascii="Times New Roman" w:hAnsi="Times New Roman"/>
-          <w:sz w:val="28"/>
-          <w:szCs w:val="28"/>
-        </w:rPr>
-        <w:t>getDescription</w:t>
-      </w:r>
-      <w:proofErr w:type="spellEnd"/>
-      <w:r>
-        <w:rPr>
-          <w:rFonts w:ascii="Times New Roman" w:hAnsi="Times New Roman"/>
-          <w:sz w:val="28"/>
-          <w:szCs w:val="28"/>
-        </w:rPr>
-        <w:t>(</w:t>
-      </w:r>
-      <w:proofErr w:type="gramEnd"/>
-      <w:r>
-        <w:rPr>
-          <w:rFonts w:ascii="Times New Roman" w:hAnsi="Times New Roman"/>
-          <w:sz w:val="28"/>
-          <w:szCs w:val="28"/>
-        </w:rPr>
-        <w:t>). Этот метод предназначен для предоставления текстового описания автомобиля. Интерфейс является основой для всех реализаций автомобиля, что обеспечивает единый контракт для получения информации о машине.</w:t>
+        <w:t>Работа началась с создания интерфейса Car, который содержит метод getDescription(). Этот метод предназначен для предоставления текстового описания автомобиля. Интерфейс является основой для всех реализаций автомобиля, что обеспечивает единый контракт для получения информации о машине.</w:t>
       </w:r>
     </w:p>
     <w:p>
@@ -1678,53 +1488,7 @@
           <w:sz w:val="28"/>
           <w:szCs w:val="28"/>
         </w:rPr>
-        <w:t xml:space="preserve">Затем был реализован класс </w:t>
-      </w:r>
-      <w:proofErr w:type="spellStart"/>
-      <w:r>
-        <w:rPr>
-          <w:rFonts w:ascii="Times New Roman" w:hAnsi="Times New Roman"/>
-          <w:sz w:val="28"/>
-          <w:szCs w:val="28"/>
-        </w:rPr>
-        <w:t>SimpleCar</w:t>
-      </w:r>
-      <w:proofErr w:type="spellEnd"/>
-      <w:r>
-        <w:rPr>
-          <w:rFonts w:ascii="Times New Roman" w:hAnsi="Times New Roman"/>
-          <w:sz w:val="28"/>
-          <w:szCs w:val="28"/>
-        </w:rPr>
-        <w:t xml:space="preserve">, который реализует интерфейс Car. Этот класс представляет собой простую модель автомобиля с фиксированными параметрами: марка (BMW), модель (M3) и год выпуска (2018). Метод </w:t>
-      </w:r>
-      <w:proofErr w:type="spellStart"/>
-      <w:proofErr w:type="gramStart"/>
-      <w:r>
-        <w:rPr>
-          <w:rFonts w:ascii="Times New Roman" w:hAnsi="Times New Roman"/>
-          <w:sz w:val="28"/>
-          <w:szCs w:val="28"/>
-        </w:rPr>
-        <w:t>getDescription</w:t>
-      </w:r>
-      <w:proofErr w:type="spellEnd"/>
-      <w:r>
-        <w:rPr>
-          <w:rFonts w:ascii="Times New Roman" w:hAnsi="Times New Roman"/>
-          <w:sz w:val="28"/>
-          <w:szCs w:val="28"/>
-        </w:rPr>
-        <w:t>(</w:t>
-      </w:r>
-      <w:proofErr w:type="gramEnd"/>
-      <w:r>
-        <w:rPr>
-          <w:rFonts w:ascii="Times New Roman" w:hAnsi="Times New Roman"/>
-          <w:sz w:val="28"/>
-          <w:szCs w:val="28"/>
-        </w:rPr>
-        <w:t>) формирует строку, описывающую автомобиль, и возвращает ее.</w:t>
+        <w:t>Затем был реализован класс SimpleCar, который реализует интерфейс Car. Этот класс представляет собой простую модель автомобиля с фиксированными параметрами: марка (BMW), модель (M3) и год выпуска (2018). Метод getDescription() формирует строку, описывающую автомобиль, и возвращает ее.</w:t>
       </w:r>
     </w:p>
     <w:p>
@@ -1744,89 +1508,7 @@
           <w:sz w:val="28"/>
           <w:szCs w:val="28"/>
         </w:rPr>
-        <w:t xml:space="preserve">В классе </w:t>
-      </w:r>
-      <w:proofErr w:type="spellStart"/>
-      <w:r>
-        <w:rPr>
-          <w:rFonts w:ascii="Times New Roman" w:hAnsi="Times New Roman"/>
-          <w:sz w:val="28"/>
-          <w:szCs w:val="28"/>
-        </w:rPr>
-        <w:t>CarBean</w:t>
-      </w:r>
-      <w:proofErr w:type="spellEnd"/>
-      <w:r>
-        <w:rPr>
-          <w:rFonts w:ascii="Times New Roman" w:hAnsi="Times New Roman"/>
-          <w:sz w:val="28"/>
-          <w:szCs w:val="28"/>
-        </w:rPr>
-        <w:t xml:space="preserve"> используется аннотация @Inject для внедрения экземпляра Car. Метод </w:t>
-      </w:r>
-      <w:proofErr w:type="spellStart"/>
-      <w:proofErr w:type="gramStart"/>
-      <w:r>
-        <w:rPr>
-          <w:rFonts w:ascii="Times New Roman" w:hAnsi="Times New Roman"/>
-          <w:sz w:val="28"/>
-          <w:szCs w:val="28"/>
-        </w:rPr>
-        <w:t>getDescription</w:t>
-      </w:r>
-      <w:proofErr w:type="spellEnd"/>
-      <w:r>
-        <w:rPr>
-          <w:rFonts w:ascii="Times New Roman" w:hAnsi="Times New Roman"/>
-          <w:sz w:val="28"/>
-          <w:szCs w:val="28"/>
-        </w:rPr>
-        <w:t>(</w:t>
-      </w:r>
-      <w:proofErr w:type="gramEnd"/>
-      <w:r>
-        <w:rPr>
-          <w:rFonts w:ascii="Times New Roman" w:hAnsi="Times New Roman"/>
-          <w:sz w:val="28"/>
-          <w:szCs w:val="28"/>
-        </w:rPr>
-        <w:t xml:space="preserve">) в этом классе вызывает метод </w:t>
-      </w:r>
-      <w:proofErr w:type="spellStart"/>
-      <w:r>
-        <w:rPr>
-          <w:rFonts w:ascii="Times New Roman" w:hAnsi="Times New Roman"/>
-          <w:sz w:val="28"/>
-          <w:szCs w:val="28"/>
-        </w:rPr>
-        <w:t>getDescription</w:t>
-      </w:r>
-      <w:proofErr w:type="spellEnd"/>
-      <w:r>
-        <w:rPr>
-          <w:rFonts w:ascii="Times New Roman" w:hAnsi="Times New Roman"/>
-          <w:sz w:val="28"/>
-          <w:szCs w:val="28"/>
-        </w:rPr>
-        <w:t xml:space="preserve">() у </w:t>
-      </w:r>
-      <w:proofErr w:type="spellStart"/>
-      <w:r>
-        <w:rPr>
-          <w:rFonts w:ascii="Times New Roman" w:hAnsi="Times New Roman"/>
-          <w:sz w:val="28"/>
-          <w:szCs w:val="28"/>
-        </w:rPr>
-        <w:t>инъектированного</w:t>
-      </w:r>
-      <w:proofErr w:type="spellEnd"/>
-      <w:r>
-        <w:rPr>
-          <w:rFonts w:ascii="Times New Roman" w:hAnsi="Times New Roman"/>
-          <w:sz w:val="28"/>
-          <w:szCs w:val="28"/>
-        </w:rPr>
-        <w:t xml:space="preserve"> объекта Car, что позволяет получать описание автомобиля.</w:t>
+        <w:t>В классе CarBean используется аннотация @Inject для внедрения экземпляра Car. Метод getDescription() в этом классе вызывает метод getDescription() у инъектированного объекта Car, что позволяет получать описание автомобиля.</w:t>
       </w:r>
     </w:p>
     <w:p>
@@ -1846,79 +1528,7 @@
           <w:sz w:val="28"/>
           <w:szCs w:val="28"/>
         </w:rPr>
-        <w:t xml:space="preserve">Основной частью работы являются декораторы, реализованные в классах </w:t>
-      </w:r>
-      <w:proofErr w:type="spellStart"/>
-      <w:r>
-        <w:rPr>
-          <w:rFonts w:ascii="Times New Roman" w:hAnsi="Times New Roman"/>
-          <w:sz w:val="28"/>
-          <w:szCs w:val="28"/>
-        </w:rPr>
-        <w:t>SportsCar</w:t>
-      </w:r>
-      <w:proofErr w:type="spellEnd"/>
-      <w:r>
-        <w:rPr>
-          <w:rFonts w:ascii="Times New Roman" w:hAnsi="Times New Roman"/>
-          <w:sz w:val="28"/>
-          <w:szCs w:val="28"/>
-        </w:rPr>
-        <w:t xml:space="preserve"> и </w:t>
-      </w:r>
-      <w:proofErr w:type="spellStart"/>
-      <w:r>
-        <w:rPr>
-          <w:rFonts w:ascii="Times New Roman" w:hAnsi="Times New Roman"/>
-          <w:sz w:val="28"/>
-          <w:szCs w:val="28"/>
-        </w:rPr>
-        <w:t>TruckCar</w:t>
-      </w:r>
-      <w:proofErr w:type="spellEnd"/>
-      <w:r>
-        <w:rPr>
-          <w:rFonts w:ascii="Times New Roman" w:hAnsi="Times New Roman"/>
-          <w:sz w:val="28"/>
-          <w:szCs w:val="28"/>
-        </w:rPr>
-        <w:t xml:space="preserve">. Эти классы расширяют функциональность объектов, реализующих интерфейс Car, добавляя к ним дополнительные характеристики. Например, класс </w:t>
-      </w:r>
-      <w:proofErr w:type="spellStart"/>
-      <w:r>
-        <w:rPr>
-          <w:rFonts w:ascii="Times New Roman" w:hAnsi="Times New Roman"/>
-          <w:sz w:val="28"/>
-          <w:szCs w:val="28"/>
-        </w:rPr>
-        <w:t>SportsCar</w:t>
-      </w:r>
-      <w:proofErr w:type="spellEnd"/>
-      <w:r>
-        <w:rPr>
-          <w:rFonts w:ascii="Times New Roman" w:hAnsi="Times New Roman"/>
-          <w:sz w:val="28"/>
-          <w:szCs w:val="28"/>
-        </w:rPr>
-        <w:t xml:space="preserve"> добавляет информацию о максимальной скорости и мощности двигателя. Декоратор </w:t>
-      </w:r>
-      <w:proofErr w:type="spellStart"/>
-      <w:r>
-        <w:rPr>
-          <w:rFonts w:ascii="Times New Roman" w:hAnsi="Times New Roman"/>
-          <w:sz w:val="28"/>
-          <w:szCs w:val="28"/>
-        </w:rPr>
-        <w:t>TruckCar</w:t>
-      </w:r>
-      <w:proofErr w:type="spellEnd"/>
-      <w:r>
-        <w:rPr>
-          <w:rFonts w:ascii="Times New Roman" w:hAnsi="Times New Roman"/>
-          <w:sz w:val="28"/>
-          <w:szCs w:val="28"/>
-        </w:rPr>
-        <w:t xml:space="preserve"> добавляет информацию о грузоподъемности.</w:t>
+        <w:t>Основной частью работы являются декораторы, реализованные в классах SportsCar и TruckCar. Эти классы расширяют функциональность объектов, реализующих интерфейс Car, добавляя к ним дополнительные характеристики. Например, класс SportsCar добавляет информацию о максимальной скорости и мощности двигателя. Декоратор TruckCar добавляет информацию о грузоподъемности.</w:t>
       </w:r>
     </w:p>
     <w:p>
@@ -1967,89 +1577,7 @@
           <w:sz w:val="28"/>
           <w:szCs w:val="28"/>
         </w:rPr>
-        <w:t xml:space="preserve">В классе Laboratory2 инициализируется CDI-контейнер с помощью библиотеки </w:t>
-      </w:r>
-      <w:proofErr w:type="spellStart"/>
-      <w:r>
-        <w:rPr>
-          <w:rFonts w:ascii="Times New Roman" w:hAnsi="Times New Roman"/>
-          <w:sz w:val="28"/>
-          <w:szCs w:val="28"/>
-        </w:rPr>
-        <w:t>Weld</w:t>
-      </w:r>
-      <w:proofErr w:type="spellEnd"/>
-      <w:r>
-        <w:rPr>
-          <w:rFonts w:ascii="Times New Roman" w:hAnsi="Times New Roman"/>
-          <w:sz w:val="28"/>
-          <w:szCs w:val="28"/>
-        </w:rPr>
-        <w:t xml:space="preserve">. Затем создается экземпляр класса </w:t>
-      </w:r>
-      <w:proofErr w:type="spellStart"/>
-      <w:r>
-        <w:rPr>
-          <w:rFonts w:ascii="Times New Roman" w:hAnsi="Times New Roman"/>
-          <w:sz w:val="28"/>
-          <w:szCs w:val="28"/>
-        </w:rPr>
-        <w:t>CarBean</w:t>
-      </w:r>
-      <w:proofErr w:type="spellEnd"/>
-      <w:r>
-        <w:rPr>
-          <w:rFonts w:ascii="Times New Roman" w:hAnsi="Times New Roman"/>
-          <w:sz w:val="28"/>
-          <w:szCs w:val="28"/>
-        </w:rPr>
-        <w:t xml:space="preserve">, который автоматически получает инъекцию всех необходимых зависимостей, включая декораторы. Вызов метода </w:t>
-      </w:r>
-      <w:proofErr w:type="spellStart"/>
-      <w:proofErr w:type="gramStart"/>
-      <w:r>
-        <w:rPr>
-          <w:rFonts w:ascii="Times New Roman" w:hAnsi="Times New Roman"/>
-          <w:sz w:val="28"/>
-          <w:szCs w:val="28"/>
-        </w:rPr>
-        <w:t>getDescription</w:t>
-      </w:r>
-      <w:proofErr w:type="spellEnd"/>
-      <w:r>
-        <w:rPr>
-          <w:rFonts w:ascii="Times New Roman" w:hAnsi="Times New Roman"/>
-          <w:sz w:val="28"/>
-          <w:szCs w:val="28"/>
-        </w:rPr>
-        <w:t>(</w:t>
-      </w:r>
-      <w:proofErr w:type="gramEnd"/>
-      <w:r>
-        <w:rPr>
-          <w:rFonts w:ascii="Times New Roman" w:hAnsi="Times New Roman"/>
-          <w:sz w:val="28"/>
-          <w:szCs w:val="28"/>
-        </w:rPr>
-        <w:t xml:space="preserve">) у </w:t>
-      </w:r>
-      <w:proofErr w:type="spellStart"/>
-      <w:r>
-        <w:rPr>
-          <w:rFonts w:ascii="Times New Roman" w:hAnsi="Times New Roman"/>
-          <w:sz w:val="28"/>
-          <w:szCs w:val="28"/>
-        </w:rPr>
-        <w:t>carBean</w:t>
-      </w:r>
-      <w:proofErr w:type="spellEnd"/>
-      <w:r>
-        <w:rPr>
-          <w:rFonts w:ascii="Times New Roman" w:hAnsi="Times New Roman"/>
-          <w:sz w:val="28"/>
-          <w:szCs w:val="28"/>
-        </w:rPr>
-        <w:t xml:space="preserve"> выводит на экран полное описание автомобиля, включая все добавленные декораторами параметры.</w:t>
+        <w:t>В классе Laboratory2 инициализируется CDI-контейнер с помощью библиотеки Weld. Затем создается экземпляр класса CarBean, который автоматически получает инъекцию всех необходимых зависимостей, включая декораторы. Вызов метода getDescription() у carBean выводит на экран полное описание автомобиля, включая все добавленные декораторами параметры.</w:t>
       </w:r>
     </w:p>
     <w:p>
@@ -2131,6 +1659,7 @@
       <w:r>
         <w:rPr>
           <w:rFonts w:ascii="Times New Roman" w:hAnsi="Times New Roman"/>
+          <w:noProof/>
         </w:rPr>
         <w:drawing>
           <wp:inline distT="0" distB="0" distL="0" distR="0" wp14:anchorId="3EE2509A" wp14:editId="4E620186">
@@ -2344,123 +1873,48 @@
         <w:rPr>
           <w:sz w:val="20"/>
           <w:szCs w:val="20"/>
-        </w:rPr>
-      </w:pPr>
-      <w:proofErr w:type="spellStart"/>
-      <w:r>
-        <w:rPr>
-          <w:sz w:val="20"/>
-          <w:szCs w:val="20"/>
-        </w:rPr>
-        <w:t>package</w:t>
-      </w:r>
-      <w:proofErr w:type="spellEnd"/>
-      <w:r>
-        <w:rPr>
-          <w:sz w:val="20"/>
-          <w:szCs w:val="20"/>
-        </w:rPr>
-        <w:t xml:space="preserve"> Lab2_Decorator.Car;</w:t>
-      </w:r>
-      <w:r>
-        <w:rPr>
-          <w:sz w:val="20"/>
-          <w:szCs w:val="20"/>
-        </w:rPr>
-        <w:br/>
-      </w:r>
-      <w:r>
-        <w:rPr>
-          <w:sz w:val="20"/>
-          <w:szCs w:val="20"/>
-        </w:rPr>
-        <w:br/>
-      </w:r>
-      <w:proofErr w:type="spellStart"/>
-      <w:r>
-        <w:rPr>
-          <w:sz w:val="20"/>
-          <w:szCs w:val="20"/>
-        </w:rPr>
-        <w:t>public</w:t>
-      </w:r>
-      <w:proofErr w:type="spellEnd"/>
-      <w:r>
-        <w:rPr>
-          <w:sz w:val="20"/>
-          <w:szCs w:val="20"/>
-        </w:rPr>
-        <w:t xml:space="preserve"> </w:t>
-      </w:r>
-      <w:proofErr w:type="spellStart"/>
-      <w:r>
-        <w:rPr>
-          <w:sz w:val="20"/>
-          <w:szCs w:val="20"/>
-        </w:rPr>
-        <w:t>interface</w:t>
-      </w:r>
-      <w:proofErr w:type="spellEnd"/>
-      <w:r>
-        <w:rPr>
-          <w:sz w:val="20"/>
-          <w:szCs w:val="20"/>
-        </w:rPr>
-        <w:t xml:space="preserve"> Car {</w:t>
-      </w:r>
-      <w:r>
-        <w:rPr>
-          <w:sz w:val="20"/>
-          <w:szCs w:val="20"/>
-        </w:rPr>
-        <w:br/>
-        <w:t xml:space="preserve">    </w:t>
-      </w:r>
-      <w:proofErr w:type="spellStart"/>
-      <w:r>
-        <w:rPr>
-          <w:sz w:val="20"/>
-          <w:szCs w:val="20"/>
-        </w:rPr>
-        <w:t>String</w:t>
-      </w:r>
-      <w:proofErr w:type="spellEnd"/>
-      <w:r>
-        <w:rPr>
-          <w:sz w:val="20"/>
-          <w:szCs w:val="20"/>
-        </w:rPr>
-        <w:t xml:space="preserve"> </w:t>
-      </w:r>
-      <w:proofErr w:type="spellStart"/>
-      <w:proofErr w:type="gramStart"/>
-      <w:r>
-        <w:rPr>
-          <w:sz w:val="20"/>
-          <w:szCs w:val="20"/>
-        </w:rPr>
-        <w:t>getDescription</w:t>
-      </w:r>
-      <w:proofErr w:type="spellEnd"/>
-      <w:r>
-        <w:rPr>
-          <w:sz w:val="20"/>
-          <w:szCs w:val="20"/>
-        </w:rPr>
-        <w:t>(</w:t>
-      </w:r>
-      <w:proofErr w:type="gramEnd"/>
-      <w:r>
-        <w:rPr>
-          <w:sz w:val="20"/>
-          <w:szCs w:val="20"/>
-        </w:rPr>
-        <w:t>);</w:t>
-      </w:r>
-      <w:r>
-        <w:rPr>
-          <w:sz w:val="20"/>
-          <w:szCs w:val="20"/>
+          <w:lang w:val="en-US"/>
+        </w:rPr>
+      </w:pPr>
+      <w:r>
+        <w:rPr>
+          <w:sz w:val="20"/>
+          <w:szCs w:val="20"/>
+          <w:lang w:val="en-US"/>
+        </w:rPr>
+        <w:t>package Lab2_Decorator.Car;</w:t>
+      </w:r>
+      <w:r>
+        <w:rPr>
+          <w:sz w:val="20"/>
+          <w:szCs w:val="20"/>
+          <w:lang w:val="en-US"/>
+        </w:rPr>
+        <w:br/>
+      </w:r>
+      <w:r>
+        <w:rPr>
+          <w:sz w:val="20"/>
+          <w:szCs w:val="20"/>
+          <w:lang w:val="en-US"/>
+        </w:rPr>
+        <w:br/>
+        <w:t>public interface Car {</w:t>
+      </w:r>
+      <w:r>
+        <w:rPr>
+          <w:sz w:val="20"/>
+          <w:szCs w:val="20"/>
+          <w:lang w:val="en-US"/>
+        </w:rPr>
+        <w:br/>
+        <w:t xml:space="preserve">    String getDescription();</w:t>
+      </w:r>
+      <w:r>
+        <w:rPr>
+          <w:sz w:val="20"/>
+          <w:szCs w:val="20"/>
+          <w:lang w:val="en-US"/>
         </w:rPr>
         <w:br/>
         <w:t>}</w:t>
@@ -2472,152 +1926,64 @@
         <w:rPr>
           <w:sz w:val="20"/>
           <w:szCs w:val="20"/>
-        </w:rPr>
-      </w:pPr>
-      <w:proofErr w:type="spellStart"/>
-      <w:r>
-        <w:rPr>
-          <w:sz w:val="20"/>
-          <w:szCs w:val="20"/>
-        </w:rPr>
-        <w:t>package</w:t>
-      </w:r>
-      <w:proofErr w:type="spellEnd"/>
-      <w:r>
-        <w:rPr>
-          <w:sz w:val="20"/>
-          <w:szCs w:val="20"/>
-        </w:rPr>
-        <w:t xml:space="preserve"> Lab2_Decorator.Car;</w:t>
-      </w:r>
-      <w:r>
-        <w:rPr>
-          <w:sz w:val="20"/>
-          <w:szCs w:val="20"/>
-        </w:rPr>
-        <w:br/>
-      </w:r>
-      <w:r>
-        <w:rPr>
-          <w:sz w:val="20"/>
-          <w:szCs w:val="20"/>
-        </w:rPr>
-        <w:br/>
-      </w:r>
-      <w:proofErr w:type="spellStart"/>
-      <w:r>
-        <w:rPr>
-          <w:sz w:val="20"/>
-          <w:szCs w:val="20"/>
-        </w:rPr>
-        <w:t>import</w:t>
-      </w:r>
-      <w:proofErr w:type="spellEnd"/>
-      <w:r>
-        <w:rPr>
-          <w:sz w:val="20"/>
-          <w:szCs w:val="20"/>
-        </w:rPr>
-        <w:t xml:space="preserve"> </w:t>
-      </w:r>
-      <w:proofErr w:type="spellStart"/>
-      <w:proofErr w:type="gramStart"/>
-      <w:r>
-        <w:rPr>
-          <w:sz w:val="20"/>
-          <w:szCs w:val="20"/>
-        </w:rPr>
-        <w:t>javax.inject</w:t>
-      </w:r>
-      <w:proofErr w:type="gramEnd"/>
-      <w:r>
-        <w:rPr>
-          <w:sz w:val="20"/>
-          <w:szCs w:val="20"/>
-        </w:rPr>
-        <w:t>.Inject</w:t>
-      </w:r>
-      <w:proofErr w:type="spellEnd"/>
-      <w:r>
-        <w:rPr>
-          <w:sz w:val="20"/>
-          <w:szCs w:val="20"/>
-        </w:rPr>
-        <w:t>;</w:t>
-      </w:r>
-      <w:r>
-        <w:rPr>
-          <w:sz w:val="20"/>
-          <w:szCs w:val="20"/>
-        </w:rPr>
-        <w:br/>
-      </w:r>
-      <w:r>
-        <w:rPr>
-          <w:sz w:val="20"/>
-          <w:szCs w:val="20"/>
-        </w:rPr>
-        <w:br/>
-      </w:r>
-      <w:proofErr w:type="spellStart"/>
-      <w:r>
-        <w:rPr>
-          <w:sz w:val="20"/>
-          <w:szCs w:val="20"/>
-        </w:rPr>
-        <w:t>public</w:t>
-      </w:r>
-      <w:proofErr w:type="spellEnd"/>
-      <w:r>
-        <w:rPr>
-          <w:sz w:val="20"/>
-          <w:szCs w:val="20"/>
-        </w:rPr>
-        <w:t xml:space="preserve"> </w:t>
-      </w:r>
-      <w:proofErr w:type="spellStart"/>
-      <w:r>
-        <w:rPr>
-          <w:sz w:val="20"/>
-          <w:szCs w:val="20"/>
-        </w:rPr>
-        <w:t>class</w:t>
-      </w:r>
-      <w:proofErr w:type="spellEnd"/>
-      <w:r>
-        <w:rPr>
-          <w:sz w:val="20"/>
-          <w:szCs w:val="20"/>
-        </w:rPr>
-        <w:t xml:space="preserve"> </w:t>
-      </w:r>
-      <w:proofErr w:type="spellStart"/>
-      <w:r>
-        <w:rPr>
-          <w:sz w:val="20"/>
-          <w:szCs w:val="20"/>
-        </w:rPr>
-        <w:t>CarBean</w:t>
-      </w:r>
-      <w:proofErr w:type="spellEnd"/>
-      <w:r>
-        <w:rPr>
-          <w:sz w:val="20"/>
-          <w:szCs w:val="20"/>
-        </w:rPr>
-        <w:t xml:space="preserve"> {</w:t>
-      </w:r>
-      <w:r>
-        <w:rPr>
-          <w:sz w:val="20"/>
-          <w:szCs w:val="20"/>
-        </w:rPr>
-        <w:br/>
-      </w:r>
-      <w:r>
-        <w:rPr>
-          <w:sz w:val="20"/>
-          <w:szCs w:val="20"/>
+          <w:lang w:val="en-US"/>
+        </w:rPr>
+      </w:pPr>
+      <w:r>
+        <w:rPr>
+          <w:sz w:val="20"/>
+          <w:szCs w:val="20"/>
+          <w:lang w:val="en-US"/>
+        </w:rPr>
+        <w:t>package Lab2_Decorator.Car;</w:t>
+      </w:r>
+      <w:r>
+        <w:rPr>
+          <w:sz w:val="20"/>
+          <w:szCs w:val="20"/>
+          <w:lang w:val="en-US"/>
+        </w:rPr>
+        <w:br/>
+      </w:r>
+      <w:r>
+        <w:rPr>
+          <w:sz w:val="20"/>
+          <w:szCs w:val="20"/>
+          <w:lang w:val="en-US"/>
+        </w:rPr>
+        <w:br/>
+        <w:t>import javax.inject.Inject;</w:t>
+      </w:r>
+      <w:r>
+        <w:rPr>
+          <w:sz w:val="20"/>
+          <w:szCs w:val="20"/>
+          <w:lang w:val="en-US"/>
+        </w:rPr>
+        <w:br/>
+      </w:r>
+      <w:r>
+        <w:rPr>
+          <w:sz w:val="20"/>
+          <w:szCs w:val="20"/>
+          <w:lang w:val="en-US"/>
+        </w:rPr>
+        <w:br/>
+        <w:t>public class CarBean {</w:t>
+      </w:r>
+      <w:r>
+        <w:rPr>
+          <w:sz w:val="20"/>
+          <w:szCs w:val="20"/>
+          <w:lang w:val="en-US"/>
+        </w:rPr>
+        <w:br/>
+      </w:r>
+      <w:r>
+        <w:rPr>
+          <w:sz w:val="20"/>
+          <w:szCs w:val="20"/>
+          <w:lang w:val="en-US"/>
         </w:rPr>
         <w:br/>
         <w:t xml:space="preserve">    @Inject</w:t>
@@ -2626,149 +1992,42 @@
         <w:rPr>
           <w:sz w:val="20"/>
           <w:szCs w:val="20"/>
-        </w:rPr>
-        <w:br/>
-        <w:t xml:space="preserve">    </w:t>
-      </w:r>
-      <w:proofErr w:type="spellStart"/>
-      <w:r>
-        <w:rPr>
-          <w:sz w:val="20"/>
-          <w:szCs w:val="20"/>
-        </w:rPr>
-        <w:t>private</w:t>
-      </w:r>
-      <w:proofErr w:type="spellEnd"/>
-      <w:r>
-        <w:rPr>
-          <w:sz w:val="20"/>
-          <w:szCs w:val="20"/>
-        </w:rPr>
-        <w:t xml:space="preserve"> Car </w:t>
-      </w:r>
-      <w:proofErr w:type="spellStart"/>
-      <w:r>
-        <w:rPr>
-          <w:sz w:val="20"/>
-          <w:szCs w:val="20"/>
-        </w:rPr>
-        <w:t>car</w:t>
-      </w:r>
-      <w:proofErr w:type="spellEnd"/>
-      <w:r>
-        <w:rPr>
-          <w:sz w:val="20"/>
-          <w:szCs w:val="20"/>
-        </w:rPr>
-        <w:t>;</w:t>
-      </w:r>
-      <w:r>
-        <w:rPr>
-          <w:sz w:val="20"/>
-          <w:szCs w:val="20"/>
-        </w:rPr>
-        <w:br/>
-      </w:r>
-      <w:r>
-        <w:rPr>
-          <w:sz w:val="20"/>
-          <w:szCs w:val="20"/>
-        </w:rPr>
-        <w:br/>
-        <w:t xml:space="preserve">    </w:t>
-      </w:r>
-      <w:proofErr w:type="spellStart"/>
-      <w:r>
-        <w:rPr>
-          <w:sz w:val="20"/>
-          <w:szCs w:val="20"/>
-        </w:rPr>
-        <w:t>public</w:t>
-      </w:r>
-      <w:proofErr w:type="spellEnd"/>
-      <w:r>
-        <w:rPr>
-          <w:sz w:val="20"/>
-          <w:szCs w:val="20"/>
-        </w:rPr>
-        <w:t xml:space="preserve"> </w:t>
-      </w:r>
-      <w:proofErr w:type="spellStart"/>
-      <w:r>
-        <w:rPr>
-          <w:sz w:val="20"/>
-          <w:szCs w:val="20"/>
-        </w:rPr>
-        <w:t>String</w:t>
-      </w:r>
-      <w:proofErr w:type="spellEnd"/>
-      <w:r>
-        <w:rPr>
-          <w:sz w:val="20"/>
-          <w:szCs w:val="20"/>
-        </w:rPr>
-        <w:t xml:space="preserve"> </w:t>
-      </w:r>
-      <w:proofErr w:type="spellStart"/>
-      <w:r>
-        <w:rPr>
-          <w:sz w:val="20"/>
-          <w:szCs w:val="20"/>
-        </w:rPr>
-        <w:t>getDescription</w:t>
-      </w:r>
-      <w:proofErr w:type="spellEnd"/>
-      <w:r>
-        <w:rPr>
-          <w:sz w:val="20"/>
-          <w:szCs w:val="20"/>
-        </w:rPr>
-        <w:t>() {</w:t>
-      </w:r>
-      <w:r>
-        <w:rPr>
-          <w:sz w:val="20"/>
-          <w:szCs w:val="20"/>
-        </w:rPr>
-        <w:br/>
-        <w:t xml:space="preserve">        </w:t>
-      </w:r>
-      <w:proofErr w:type="spellStart"/>
-      <w:r>
-        <w:rPr>
-          <w:sz w:val="20"/>
-          <w:szCs w:val="20"/>
-        </w:rPr>
-        <w:t>return</w:t>
-      </w:r>
-      <w:proofErr w:type="spellEnd"/>
-      <w:r>
-        <w:rPr>
-          <w:sz w:val="20"/>
-          <w:szCs w:val="20"/>
-        </w:rPr>
-        <w:t xml:space="preserve"> </w:t>
-      </w:r>
-      <w:proofErr w:type="spellStart"/>
-      <w:r>
-        <w:rPr>
-          <w:sz w:val="20"/>
-          <w:szCs w:val="20"/>
-        </w:rPr>
-        <w:t>car.getDescription</w:t>
-      </w:r>
-      <w:proofErr w:type="spellEnd"/>
-      <w:r>
-        <w:rPr>
-          <w:sz w:val="20"/>
-          <w:szCs w:val="20"/>
-        </w:rPr>
-        <w:t>();</w:t>
-      </w:r>
-      <w:r>
-        <w:rPr>
-          <w:sz w:val="20"/>
-          <w:szCs w:val="20"/>
+          <w:lang w:val="en-US"/>
+        </w:rPr>
+        <w:br/>
+        <w:t xml:space="preserve">    private Car car;</w:t>
+      </w:r>
+      <w:r>
+        <w:rPr>
+          <w:sz w:val="20"/>
+          <w:szCs w:val="20"/>
+          <w:lang w:val="en-US"/>
+        </w:rPr>
+        <w:br/>
+      </w:r>
+      <w:r>
+        <w:rPr>
+          <w:sz w:val="20"/>
+          <w:szCs w:val="20"/>
+          <w:lang w:val="en-US"/>
+        </w:rPr>
+        <w:br/>
+        <w:t xml:space="preserve">    public String getDescription() {</w:t>
+      </w:r>
+      <w:r>
+        <w:rPr>
+          <w:sz w:val="20"/>
+          <w:szCs w:val="20"/>
+          <w:lang w:val="en-US"/>
+        </w:rPr>
+        <w:br/>
+        <w:t xml:space="preserve">        return car.getDescription();</w:t>
+      </w:r>
+      <w:r>
+        <w:rPr>
+          <w:sz w:val="20"/>
+          <w:szCs w:val="20"/>
+          <w:lang w:val="en-US"/>
         </w:rPr>
         <w:br/>
         <w:t xml:space="preserve">    }</w:t>
@@ -2777,6 +2036,7 @@
         <w:rPr>
           <w:sz w:val="20"/>
           <w:szCs w:val="20"/>
+          <w:lang w:val="en-US"/>
         </w:rPr>
         <w:br/>
         <w:t>}</w:t>
@@ -2788,129 +2048,64 @@
         <w:rPr>
           <w:sz w:val="20"/>
           <w:szCs w:val="20"/>
-        </w:rPr>
-      </w:pPr>
-      <w:proofErr w:type="spellStart"/>
-      <w:r>
-        <w:rPr>
-          <w:sz w:val="20"/>
-          <w:szCs w:val="20"/>
-        </w:rPr>
-        <w:t>package</w:t>
-      </w:r>
-      <w:proofErr w:type="spellEnd"/>
-      <w:r>
-        <w:rPr>
-          <w:sz w:val="20"/>
-          <w:szCs w:val="20"/>
-        </w:rPr>
-        <w:t xml:space="preserve"> Lab2_Decorator.Car;</w:t>
-      </w:r>
-      <w:r>
-        <w:rPr>
-          <w:sz w:val="20"/>
-          <w:szCs w:val="20"/>
-        </w:rPr>
-        <w:br/>
-      </w:r>
-      <w:r>
-        <w:rPr>
-          <w:sz w:val="20"/>
-          <w:szCs w:val="20"/>
-        </w:rPr>
-        <w:br/>
-      </w:r>
-      <w:proofErr w:type="spellStart"/>
-      <w:r>
-        <w:rPr>
-          <w:sz w:val="20"/>
-          <w:szCs w:val="20"/>
-        </w:rPr>
-        <w:t>import</w:t>
-      </w:r>
-      <w:proofErr w:type="spellEnd"/>
-      <w:r>
-        <w:rPr>
-          <w:sz w:val="20"/>
-          <w:szCs w:val="20"/>
-        </w:rPr>
-        <w:t xml:space="preserve"> </w:t>
-      </w:r>
-      <w:proofErr w:type="spellStart"/>
-      <w:proofErr w:type="gramStart"/>
-      <w:r>
-        <w:rPr>
-          <w:sz w:val="20"/>
-          <w:szCs w:val="20"/>
-        </w:rPr>
-        <w:t>lombok.NoArgsConstructor</w:t>
-      </w:r>
-      <w:proofErr w:type="spellEnd"/>
-      <w:proofErr w:type="gramEnd"/>
-      <w:r>
-        <w:rPr>
-          <w:sz w:val="20"/>
-          <w:szCs w:val="20"/>
-        </w:rPr>
-        <w:t>;</w:t>
-      </w:r>
-      <w:r>
-        <w:rPr>
-          <w:sz w:val="20"/>
-          <w:szCs w:val="20"/>
-        </w:rPr>
-        <w:br/>
-      </w:r>
-      <w:r>
-        <w:rPr>
-          <w:sz w:val="20"/>
-          <w:szCs w:val="20"/>
-        </w:rPr>
-        <w:br/>
-      </w:r>
-      <w:proofErr w:type="spellStart"/>
-      <w:r>
-        <w:rPr>
-          <w:sz w:val="20"/>
-          <w:szCs w:val="20"/>
-        </w:rPr>
-        <w:t>import</w:t>
-      </w:r>
-      <w:proofErr w:type="spellEnd"/>
-      <w:r>
-        <w:rPr>
-          <w:sz w:val="20"/>
-          <w:szCs w:val="20"/>
-        </w:rPr>
-        <w:t xml:space="preserve"> </w:t>
-      </w:r>
-      <w:proofErr w:type="spellStart"/>
-      <w:r>
-        <w:rPr>
-          <w:sz w:val="20"/>
-          <w:szCs w:val="20"/>
-        </w:rPr>
-        <w:t>javax.enterprise.inject.Default</w:t>
-      </w:r>
-      <w:proofErr w:type="spellEnd"/>
-      <w:r>
-        <w:rPr>
-          <w:sz w:val="20"/>
-          <w:szCs w:val="20"/>
-        </w:rPr>
-        <w:t>;</w:t>
-      </w:r>
-      <w:r>
-        <w:rPr>
-          <w:sz w:val="20"/>
-          <w:szCs w:val="20"/>
-        </w:rPr>
-        <w:br/>
-      </w:r>
-      <w:r>
-        <w:rPr>
-          <w:sz w:val="20"/>
-          <w:szCs w:val="20"/>
+          <w:lang w:val="en-US"/>
+        </w:rPr>
+      </w:pPr>
+      <w:r>
+        <w:rPr>
+          <w:sz w:val="20"/>
+          <w:szCs w:val="20"/>
+          <w:lang w:val="en-US"/>
+        </w:rPr>
+        <w:t>package Lab2_Decorator.Car;</w:t>
+      </w:r>
+      <w:r>
+        <w:rPr>
+          <w:sz w:val="20"/>
+          <w:szCs w:val="20"/>
+          <w:lang w:val="en-US"/>
+        </w:rPr>
+        <w:br/>
+      </w:r>
+      <w:r>
+        <w:rPr>
+          <w:sz w:val="20"/>
+          <w:szCs w:val="20"/>
+          <w:lang w:val="en-US"/>
+        </w:rPr>
+        <w:br/>
+        <w:t>import lombok.NoArgsConstructor;</w:t>
+      </w:r>
+      <w:r>
+        <w:rPr>
+          <w:sz w:val="20"/>
+          <w:szCs w:val="20"/>
+          <w:lang w:val="en-US"/>
+        </w:rPr>
+        <w:br/>
+      </w:r>
+      <w:r>
+        <w:rPr>
+          <w:sz w:val="20"/>
+          <w:szCs w:val="20"/>
+          <w:lang w:val="en-US"/>
+        </w:rPr>
+        <w:br/>
+        <w:t>import javax.enterprise.inject.Default;</w:t>
+      </w:r>
+      <w:r>
+        <w:rPr>
+          <w:sz w:val="20"/>
+          <w:szCs w:val="20"/>
+          <w:lang w:val="en-US"/>
+        </w:rPr>
+        <w:br/>
+      </w:r>
+      <w:r>
+        <w:rPr>
+          <w:sz w:val="20"/>
+          <w:szCs w:val="20"/>
+          <w:lang w:val="en-US"/>
         </w:rPr>
         <w:br/>
         <w:t>@Default</w:t>
@@ -2919,6 +2114,7 @@
         <w:rPr>
           <w:sz w:val="20"/>
           <w:szCs w:val="20"/>
+          <w:lang w:val="en-US"/>
         </w:rPr>
         <w:br/>
         <w:t>@NoArgsConstructor</w:t>
@@ -2927,77 +2123,16 @@
         <w:rPr>
           <w:sz w:val="20"/>
           <w:szCs w:val="20"/>
-        </w:rPr>
-        <w:br/>
-      </w:r>
-      <w:proofErr w:type="spellStart"/>
-      <w:r>
-        <w:rPr>
-          <w:sz w:val="20"/>
-          <w:szCs w:val="20"/>
-        </w:rPr>
-        <w:t>public</w:t>
-      </w:r>
-      <w:proofErr w:type="spellEnd"/>
-      <w:r>
-        <w:rPr>
-          <w:sz w:val="20"/>
-          <w:szCs w:val="20"/>
-        </w:rPr>
-        <w:t xml:space="preserve"> </w:t>
-      </w:r>
-      <w:proofErr w:type="spellStart"/>
-      <w:r>
-        <w:rPr>
-          <w:sz w:val="20"/>
-          <w:szCs w:val="20"/>
-        </w:rPr>
-        <w:t>class</w:t>
-      </w:r>
-      <w:proofErr w:type="spellEnd"/>
-      <w:r>
-        <w:rPr>
-          <w:sz w:val="20"/>
-          <w:szCs w:val="20"/>
-        </w:rPr>
-        <w:t xml:space="preserve"> </w:t>
-      </w:r>
-      <w:proofErr w:type="spellStart"/>
-      <w:r>
-        <w:rPr>
-          <w:sz w:val="20"/>
-          <w:szCs w:val="20"/>
-        </w:rPr>
-        <w:t>SimpleCar</w:t>
-      </w:r>
-      <w:proofErr w:type="spellEnd"/>
-      <w:r>
-        <w:rPr>
-          <w:sz w:val="20"/>
-          <w:szCs w:val="20"/>
-        </w:rPr>
-        <w:t xml:space="preserve"> </w:t>
-      </w:r>
-      <w:proofErr w:type="spellStart"/>
-      <w:r>
-        <w:rPr>
-          <w:sz w:val="20"/>
-          <w:szCs w:val="20"/>
-        </w:rPr>
-        <w:t>implements</w:t>
-      </w:r>
-      <w:proofErr w:type="spellEnd"/>
-      <w:r>
-        <w:rPr>
-          <w:sz w:val="20"/>
-          <w:szCs w:val="20"/>
-        </w:rPr>
-        <w:t xml:space="preserve"> Car {</w:t>
-      </w:r>
-      <w:r>
-        <w:rPr>
-          <w:sz w:val="20"/>
-          <w:szCs w:val="20"/>
+          <w:lang w:val="en-US"/>
+        </w:rPr>
+        <w:br/>
+        <w:t>public class SimpleCar implements Car {</w:t>
+      </w:r>
+      <w:r>
+        <w:rPr>
+          <w:sz w:val="20"/>
+          <w:szCs w:val="20"/>
+          <w:lang w:val="en-US"/>
         </w:rPr>
         <w:br/>
         <w:t xml:space="preserve">    @Override</w:t>
@@ -3006,254 +2141,52 @@
         <w:rPr>
           <w:sz w:val="20"/>
           <w:szCs w:val="20"/>
-        </w:rPr>
-        <w:br/>
-        <w:t xml:space="preserve">    </w:t>
-      </w:r>
-      <w:proofErr w:type="spellStart"/>
-      <w:r>
-        <w:rPr>
-          <w:sz w:val="20"/>
-          <w:szCs w:val="20"/>
-        </w:rPr>
-        <w:t>public</w:t>
-      </w:r>
-      <w:proofErr w:type="spellEnd"/>
-      <w:r>
-        <w:rPr>
-          <w:sz w:val="20"/>
-          <w:szCs w:val="20"/>
-        </w:rPr>
-        <w:t xml:space="preserve"> </w:t>
-      </w:r>
-      <w:proofErr w:type="spellStart"/>
-      <w:r>
-        <w:rPr>
-          <w:sz w:val="20"/>
-          <w:szCs w:val="20"/>
-        </w:rPr>
-        <w:t>String</w:t>
-      </w:r>
-      <w:proofErr w:type="spellEnd"/>
-      <w:r>
-        <w:rPr>
-          <w:sz w:val="20"/>
-          <w:szCs w:val="20"/>
-        </w:rPr>
-        <w:t xml:space="preserve"> </w:t>
-      </w:r>
-      <w:proofErr w:type="spellStart"/>
-      <w:r>
-        <w:rPr>
-          <w:sz w:val="20"/>
-          <w:szCs w:val="20"/>
-        </w:rPr>
-        <w:t>getDescription</w:t>
-      </w:r>
-      <w:proofErr w:type="spellEnd"/>
-      <w:r>
-        <w:rPr>
-          <w:sz w:val="20"/>
-          <w:szCs w:val="20"/>
-        </w:rPr>
-        <w:t>() {</w:t>
-      </w:r>
-      <w:r>
-        <w:rPr>
-          <w:sz w:val="20"/>
-          <w:szCs w:val="20"/>
-        </w:rPr>
-        <w:br/>
-        <w:t xml:space="preserve">        </w:t>
-      </w:r>
-      <w:proofErr w:type="spellStart"/>
-      <w:r>
-        <w:rPr>
-          <w:sz w:val="20"/>
-          <w:szCs w:val="20"/>
-        </w:rPr>
-        <w:t>int</w:t>
-      </w:r>
-      <w:proofErr w:type="spellEnd"/>
-      <w:r>
-        <w:rPr>
-          <w:sz w:val="20"/>
-          <w:szCs w:val="20"/>
-        </w:rPr>
-        <w:t xml:space="preserve"> </w:t>
-      </w:r>
-      <w:proofErr w:type="spellStart"/>
-      <w:r>
-        <w:rPr>
-          <w:sz w:val="20"/>
-          <w:szCs w:val="20"/>
-        </w:rPr>
-        <w:t>year</w:t>
-      </w:r>
-      <w:proofErr w:type="spellEnd"/>
-      <w:r>
-        <w:rPr>
-          <w:sz w:val="20"/>
-          <w:szCs w:val="20"/>
-        </w:rPr>
-        <w:t xml:space="preserve"> = 2018;</w:t>
-      </w:r>
-      <w:r>
-        <w:rPr>
-          <w:sz w:val="20"/>
-          <w:szCs w:val="20"/>
-        </w:rPr>
-        <w:br/>
-        <w:t xml:space="preserve">        </w:t>
-      </w:r>
-      <w:proofErr w:type="spellStart"/>
-      <w:r>
-        <w:rPr>
-          <w:sz w:val="20"/>
-          <w:szCs w:val="20"/>
-        </w:rPr>
-        <w:t>String</w:t>
-      </w:r>
-      <w:proofErr w:type="spellEnd"/>
-      <w:r>
-        <w:rPr>
-          <w:sz w:val="20"/>
-          <w:szCs w:val="20"/>
-        </w:rPr>
-        <w:t xml:space="preserve"> </w:t>
-      </w:r>
-      <w:proofErr w:type="spellStart"/>
-      <w:r>
-        <w:rPr>
-          <w:sz w:val="20"/>
-          <w:szCs w:val="20"/>
-        </w:rPr>
-        <w:t>model</w:t>
-      </w:r>
-      <w:proofErr w:type="spellEnd"/>
-      <w:r>
-        <w:rPr>
-          <w:sz w:val="20"/>
-          <w:szCs w:val="20"/>
-        </w:rPr>
-        <w:t xml:space="preserve"> = "M3";</w:t>
-      </w:r>
-      <w:r>
-        <w:rPr>
-          <w:sz w:val="20"/>
-          <w:szCs w:val="20"/>
-        </w:rPr>
-        <w:br/>
-        <w:t xml:space="preserve">        </w:t>
-      </w:r>
-      <w:proofErr w:type="spellStart"/>
-      <w:r>
-        <w:rPr>
-          <w:sz w:val="20"/>
-          <w:szCs w:val="20"/>
-        </w:rPr>
-        <w:t>String</w:t>
-      </w:r>
-      <w:proofErr w:type="spellEnd"/>
-      <w:r>
-        <w:rPr>
-          <w:sz w:val="20"/>
-          <w:szCs w:val="20"/>
-        </w:rPr>
-        <w:t xml:space="preserve"> </w:t>
-      </w:r>
-      <w:proofErr w:type="spellStart"/>
-      <w:r>
-        <w:rPr>
-          <w:sz w:val="20"/>
-          <w:szCs w:val="20"/>
-        </w:rPr>
-        <w:t>brand</w:t>
-      </w:r>
-      <w:proofErr w:type="spellEnd"/>
-      <w:r>
-        <w:rPr>
-          <w:sz w:val="20"/>
-          <w:szCs w:val="20"/>
-        </w:rPr>
-        <w:t xml:space="preserve"> = "BMW";</w:t>
-      </w:r>
-      <w:r>
-        <w:rPr>
-          <w:sz w:val="20"/>
-          <w:szCs w:val="20"/>
-        </w:rPr>
-        <w:br/>
-        <w:t xml:space="preserve">        </w:t>
-      </w:r>
-      <w:proofErr w:type="spellStart"/>
-      <w:r>
-        <w:rPr>
-          <w:sz w:val="20"/>
-          <w:szCs w:val="20"/>
-        </w:rPr>
-        <w:t>return</w:t>
-      </w:r>
-      <w:proofErr w:type="spellEnd"/>
-      <w:r>
-        <w:rPr>
-          <w:sz w:val="20"/>
-          <w:szCs w:val="20"/>
-        </w:rPr>
-        <w:t xml:space="preserve"> "Brand: " + </w:t>
-      </w:r>
-      <w:proofErr w:type="spellStart"/>
-      <w:r>
-        <w:rPr>
-          <w:sz w:val="20"/>
-          <w:szCs w:val="20"/>
-        </w:rPr>
-        <w:t>brand</w:t>
-      </w:r>
-      <w:proofErr w:type="spellEnd"/>
-      <w:r>
-        <w:rPr>
-          <w:sz w:val="20"/>
-          <w:szCs w:val="20"/>
-        </w:rPr>
-        <w:t xml:space="preserve"> + ", Model: " + </w:t>
-      </w:r>
-      <w:proofErr w:type="spellStart"/>
-      <w:r>
-        <w:rPr>
-          <w:sz w:val="20"/>
-          <w:szCs w:val="20"/>
-        </w:rPr>
-        <w:t>model</w:t>
-      </w:r>
-      <w:proofErr w:type="spellEnd"/>
-      <w:r>
-        <w:rPr>
-          <w:sz w:val="20"/>
-          <w:szCs w:val="20"/>
-        </w:rPr>
-        <w:t xml:space="preserve"> + ", Year: " + </w:t>
-      </w:r>
-      <w:proofErr w:type="spellStart"/>
-      <w:r>
-        <w:rPr>
-          <w:sz w:val="20"/>
-          <w:szCs w:val="20"/>
-        </w:rPr>
-        <w:t>year</w:t>
-      </w:r>
-      <w:proofErr w:type="spellEnd"/>
-      <w:r>
-        <w:rPr>
-          <w:sz w:val="20"/>
-          <w:szCs w:val="20"/>
-        </w:rPr>
-        <w:t>;</w:t>
-      </w:r>
-      <w:r>
-        <w:rPr>
-          <w:sz w:val="20"/>
-          <w:szCs w:val="20"/>
+          <w:lang w:val="en-US"/>
+        </w:rPr>
+        <w:br/>
+        <w:t xml:space="preserve">    public String getDescription() {</w:t>
+      </w:r>
+      <w:r>
+        <w:rPr>
+          <w:sz w:val="20"/>
+          <w:szCs w:val="20"/>
+          <w:lang w:val="en-US"/>
+        </w:rPr>
+        <w:br/>
+        <w:t xml:space="preserve">        int year = 2018;</w:t>
+      </w:r>
+      <w:r>
+        <w:rPr>
+          <w:sz w:val="20"/>
+          <w:szCs w:val="20"/>
+          <w:lang w:val="en-US"/>
+        </w:rPr>
+        <w:br/>
+        <w:t xml:space="preserve">        String model = "M3";</w:t>
+      </w:r>
+      <w:r>
+        <w:rPr>
+          <w:sz w:val="20"/>
+          <w:szCs w:val="20"/>
+          <w:lang w:val="en-US"/>
+        </w:rPr>
+        <w:br/>
+        <w:t xml:space="preserve">        String brand = "BMW";</w:t>
+      </w:r>
+      <w:r>
+        <w:rPr>
+          <w:sz w:val="20"/>
+          <w:szCs w:val="20"/>
+          <w:lang w:val="en-US"/>
+        </w:rPr>
+        <w:br/>
+        <w:t xml:space="preserve">        return "Brand: " + brand + ", Model: " + model + ", Year: " + year;</w:t>
+      </w:r>
+      <w:r>
+        <w:rPr>
+          <w:sz w:val="20"/>
+          <w:szCs w:val="20"/>
+          <w:lang w:val="en-US"/>
         </w:rPr>
         <w:br/>
         <w:t xml:space="preserve">    }</w:t>
@@ -3262,13 +2195,15 @@
         <w:rPr>
           <w:sz w:val="20"/>
           <w:szCs w:val="20"/>
-        </w:rPr>
-        <w:br/>
-      </w:r>
-      <w:r>
-        <w:rPr>
-          <w:sz w:val="20"/>
-          <w:szCs w:val="20"/>
+          <w:lang w:val="en-US"/>
+        </w:rPr>
+        <w:br/>
+      </w:r>
+      <w:r>
+        <w:rPr>
+          <w:sz w:val="20"/>
+          <w:szCs w:val="20"/>
+          <w:lang w:val="en-US"/>
         </w:rPr>
         <w:br/>
         <w:t>}</w:t>
@@ -3280,246 +2215,76 @@
         <w:rPr>
           <w:sz w:val="20"/>
           <w:szCs w:val="20"/>
-        </w:rPr>
-      </w:pPr>
-      <w:proofErr w:type="spellStart"/>
-      <w:r>
-        <w:rPr>
-          <w:sz w:val="20"/>
-          <w:szCs w:val="20"/>
-        </w:rPr>
-        <w:t>package</w:t>
-      </w:r>
-      <w:proofErr w:type="spellEnd"/>
-      <w:r>
-        <w:rPr>
-          <w:sz w:val="20"/>
-          <w:szCs w:val="20"/>
-        </w:rPr>
-        <w:t xml:space="preserve"> Lab2_Decorator.Decorator;</w:t>
-      </w:r>
-      <w:r>
-        <w:rPr>
-          <w:sz w:val="20"/>
-          <w:szCs w:val="20"/>
-        </w:rPr>
-        <w:br/>
-      </w:r>
-      <w:proofErr w:type="spellStart"/>
-      <w:r>
-        <w:rPr>
-          <w:sz w:val="20"/>
-          <w:szCs w:val="20"/>
-        </w:rPr>
-        <w:t>import</w:t>
-      </w:r>
-      <w:proofErr w:type="spellEnd"/>
-      <w:r>
-        <w:rPr>
-          <w:sz w:val="20"/>
-          <w:szCs w:val="20"/>
-        </w:rPr>
-        <w:t xml:space="preserve"> Lab2_Decorator.Car.Car;</w:t>
-      </w:r>
-      <w:r>
-        <w:rPr>
-          <w:sz w:val="20"/>
-          <w:szCs w:val="20"/>
-        </w:rPr>
-        <w:br/>
-      </w:r>
-      <w:proofErr w:type="spellStart"/>
-      <w:r>
-        <w:rPr>
-          <w:sz w:val="20"/>
-          <w:szCs w:val="20"/>
-        </w:rPr>
-        <w:t>import</w:t>
-      </w:r>
-      <w:proofErr w:type="spellEnd"/>
-      <w:r>
-        <w:rPr>
-          <w:sz w:val="20"/>
-          <w:szCs w:val="20"/>
-        </w:rPr>
-        <w:t xml:space="preserve"> </w:t>
-      </w:r>
-      <w:proofErr w:type="spellStart"/>
-      <w:r>
-        <w:rPr>
-          <w:sz w:val="20"/>
-          <w:szCs w:val="20"/>
-        </w:rPr>
-        <w:t>lombok.AllArgsConstructor</w:t>
-      </w:r>
-      <w:proofErr w:type="spellEnd"/>
-      <w:r>
-        <w:rPr>
-          <w:sz w:val="20"/>
-          <w:szCs w:val="20"/>
-        </w:rPr>
-        <w:t>;</w:t>
-      </w:r>
-      <w:r>
-        <w:rPr>
-          <w:sz w:val="20"/>
-          <w:szCs w:val="20"/>
-        </w:rPr>
-        <w:br/>
-      </w:r>
-      <w:proofErr w:type="spellStart"/>
-      <w:r>
-        <w:rPr>
-          <w:sz w:val="20"/>
-          <w:szCs w:val="20"/>
-        </w:rPr>
-        <w:t>import</w:t>
-      </w:r>
-      <w:proofErr w:type="spellEnd"/>
-      <w:r>
-        <w:rPr>
-          <w:sz w:val="20"/>
-          <w:szCs w:val="20"/>
-        </w:rPr>
-        <w:t xml:space="preserve"> </w:t>
-      </w:r>
-      <w:proofErr w:type="spellStart"/>
-      <w:r>
-        <w:rPr>
-          <w:sz w:val="20"/>
-          <w:szCs w:val="20"/>
-        </w:rPr>
-        <w:t>lombok.NoArgsConstructor</w:t>
-      </w:r>
-      <w:proofErr w:type="spellEnd"/>
-      <w:r>
-        <w:rPr>
-          <w:sz w:val="20"/>
-          <w:szCs w:val="20"/>
-        </w:rPr>
-        <w:t>;</w:t>
-      </w:r>
-      <w:r>
-        <w:rPr>
-          <w:sz w:val="20"/>
-          <w:szCs w:val="20"/>
-        </w:rPr>
-        <w:br/>
-      </w:r>
-      <w:proofErr w:type="spellStart"/>
-      <w:r>
-        <w:rPr>
-          <w:sz w:val="20"/>
-          <w:szCs w:val="20"/>
-        </w:rPr>
-        <w:t>import</w:t>
-      </w:r>
-      <w:proofErr w:type="spellEnd"/>
-      <w:r>
-        <w:rPr>
-          <w:sz w:val="20"/>
-          <w:szCs w:val="20"/>
-        </w:rPr>
-        <w:t xml:space="preserve"> </w:t>
-      </w:r>
-      <w:proofErr w:type="spellStart"/>
-      <w:r>
-        <w:rPr>
-          <w:sz w:val="20"/>
-          <w:szCs w:val="20"/>
-        </w:rPr>
-        <w:t>javax.decorator.Decorator</w:t>
-      </w:r>
-      <w:proofErr w:type="spellEnd"/>
-      <w:r>
-        <w:rPr>
-          <w:sz w:val="20"/>
-          <w:szCs w:val="20"/>
-        </w:rPr>
-        <w:t>;</w:t>
-      </w:r>
-      <w:r>
-        <w:rPr>
-          <w:sz w:val="20"/>
-          <w:szCs w:val="20"/>
-        </w:rPr>
-        <w:br/>
-      </w:r>
-      <w:proofErr w:type="spellStart"/>
-      <w:r>
-        <w:rPr>
-          <w:sz w:val="20"/>
-          <w:szCs w:val="20"/>
-        </w:rPr>
-        <w:t>import</w:t>
-      </w:r>
-      <w:proofErr w:type="spellEnd"/>
-      <w:r>
-        <w:rPr>
-          <w:sz w:val="20"/>
-          <w:szCs w:val="20"/>
-        </w:rPr>
-        <w:t xml:space="preserve"> </w:t>
-      </w:r>
-      <w:proofErr w:type="spellStart"/>
-      <w:r>
-        <w:rPr>
-          <w:sz w:val="20"/>
-          <w:szCs w:val="20"/>
-        </w:rPr>
-        <w:t>javax.decorator.Delegate</w:t>
-      </w:r>
-      <w:proofErr w:type="spellEnd"/>
-      <w:r>
-        <w:rPr>
-          <w:sz w:val="20"/>
-          <w:szCs w:val="20"/>
-        </w:rPr>
-        <w:t>;</w:t>
-      </w:r>
-      <w:r>
-        <w:rPr>
-          <w:sz w:val="20"/>
-          <w:szCs w:val="20"/>
-        </w:rPr>
-        <w:br/>
-      </w:r>
-      <w:proofErr w:type="spellStart"/>
-      <w:r>
-        <w:rPr>
-          <w:sz w:val="20"/>
-          <w:szCs w:val="20"/>
-        </w:rPr>
-        <w:t>import</w:t>
-      </w:r>
-      <w:proofErr w:type="spellEnd"/>
-      <w:r>
-        <w:rPr>
-          <w:sz w:val="20"/>
-          <w:szCs w:val="20"/>
-        </w:rPr>
-        <w:t xml:space="preserve"> </w:t>
-      </w:r>
-      <w:proofErr w:type="spellStart"/>
-      <w:r>
-        <w:rPr>
-          <w:sz w:val="20"/>
-          <w:szCs w:val="20"/>
-        </w:rPr>
-        <w:t>javax.inject.Inject</w:t>
-      </w:r>
-      <w:proofErr w:type="spellEnd"/>
-      <w:r>
-        <w:rPr>
-          <w:sz w:val="20"/>
-          <w:szCs w:val="20"/>
-        </w:rPr>
-        <w:t>;</w:t>
-      </w:r>
-      <w:r>
-        <w:rPr>
-          <w:sz w:val="20"/>
-          <w:szCs w:val="20"/>
+          <w:lang w:val="en-US"/>
+        </w:rPr>
+      </w:pPr>
+      <w:r>
+        <w:rPr>
+          <w:sz w:val="20"/>
+          <w:szCs w:val="20"/>
+          <w:lang w:val="en-US"/>
+        </w:rPr>
+        <w:t>package Lab2_Decorator.Decorator;</w:t>
+      </w:r>
+      <w:r>
+        <w:rPr>
+          <w:sz w:val="20"/>
+          <w:szCs w:val="20"/>
+          <w:lang w:val="en-US"/>
+        </w:rPr>
+        <w:br/>
+        <w:t>import Lab2_Decorator.Car.Car;</w:t>
+      </w:r>
+      <w:r>
+        <w:rPr>
+          <w:sz w:val="20"/>
+          <w:szCs w:val="20"/>
+          <w:lang w:val="en-US"/>
+        </w:rPr>
+        <w:br/>
+        <w:t>import lombok.AllArgsConstructor;</w:t>
+      </w:r>
+      <w:r>
+        <w:rPr>
+          <w:sz w:val="20"/>
+          <w:szCs w:val="20"/>
+          <w:lang w:val="en-US"/>
+        </w:rPr>
+        <w:br/>
+        <w:t>import lombok.NoArgsConstructor;</w:t>
+      </w:r>
+      <w:r>
+        <w:rPr>
+          <w:sz w:val="20"/>
+          <w:szCs w:val="20"/>
+          <w:lang w:val="en-US"/>
+        </w:rPr>
+        <w:br/>
+        <w:t>import javax.decorator.Decorator;</w:t>
+      </w:r>
+      <w:r>
+        <w:rPr>
+          <w:sz w:val="20"/>
+          <w:szCs w:val="20"/>
+          <w:lang w:val="en-US"/>
+        </w:rPr>
+        <w:br/>
+        <w:t>import javax.decorator.Delegate;</w:t>
+      </w:r>
+      <w:r>
+        <w:rPr>
+          <w:sz w:val="20"/>
+          <w:szCs w:val="20"/>
+          <w:lang w:val="en-US"/>
+        </w:rPr>
+        <w:br/>
+        <w:t>import javax.inject.Inject;</w:t>
+      </w:r>
+      <w:r>
+        <w:rPr>
+          <w:sz w:val="20"/>
+          <w:szCs w:val="20"/>
+          <w:lang w:val="en-US"/>
         </w:rPr>
         <w:br/>
         <w:t>@Decorator</w:t>
@@ -3528,6 +2293,7 @@
         <w:rPr>
           <w:sz w:val="20"/>
           <w:szCs w:val="20"/>
+          <w:lang w:val="en-US"/>
         </w:rPr>
         <w:br/>
         <w:t>@AllArgsConstructor</w:t>
@@ -3536,6 +2302,7 @@
         <w:rPr>
           <w:sz w:val="20"/>
           <w:szCs w:val="20"/>
+          <w:lang w:val="en-US"/>
         </w:rPr>
         <w:br/>
         <w:t>@NoArgsConstructor</w:t>
@@ -3544,196 +2311,42 @@
         <w:rPr>
           <w:sz w:val="20"/>
           <w:szCs w:val="20"/>
-        </w:rPr>
-        <w:br/>
-      </w:r>
-      <w:proofErr w:type="spellStart"/>
-      <w:r>
-        <w:rPr>
-          <w:sz w:val="20"/>
-          <w:szCs w:val="20"/>
-        </w:rPr>
-        <w:t>public</w:t>
-      </w:r>
-      <w:proofErr w:type="spellEnd"/>
-      <w:r>
-        <w:rPr>
-          <w:sz w:val="20"/>
-          <w:szCs w:val="20"/>
-        </w:rPr>
-        <w:t xml:space="preserve"> </w:t>
-      </w:r>
-      <w:proofErr w:type="spellStart"/>
-      <w:r>
-        <w:rPr>
-          <w:sz w:val="20"/>
-          <w:szCs w:val="20"/>
-        </w:rPr>
-        <w:t>class</w:t>
-      </w:r>
-      <w:proofErr w:type="spellEnd"/>
-      <w:r>
-        <w:rPr>
-          <w:sz w:val="20"/>
-          <w:szCs w:val="20"/>
-        </w:rPr>
-        <w:t xml:space="preserve"> </w:t>
-      </w:r>
-      <w:proofErr w:type="spellStart"/>
-      <w:r>
-        <w:rPr>
-          <w:sz w:val="20"/>
-          <w:szCs w:val="20"/>
-        </w:rPr>
-        <w:t>SportsCar</w:t>
-      </w:r>
-      <w:proofErr w:type="spellEnd"/>
-      <w:r>
-        <w:rPr>
-          <w:sz w:val="20"/>
-          <w:szCs w:val="20"/>
-        </w:rPr>
-        <w:t xml:space="preserve"> </w:t>
-      </w:r>
-      <w:proofErr w:type="spellStart"/>
-      <w:r>
-        <w:rPr>
-          <w:sz w:val="20"/>
-          <w:szCs w:val="20"/>
-        </w:rPr>
-        <w:t>implements</w:t>
-      </w:r>
-      <w:proofErr w:type="spellEnd"/>
-      <w:r>
-        <w:rPr>
-          <w:sz w:val="20"/>
-          <w:szCs w:val="20"/>
-        </w:rPr>
-        <w:t xml:space="preserve"> Car {</w:t>
-      </w:r>
-      <w:r>
-        <w:rPr>
-          <w:sz w:val="20"/>
-          <w:szCs w:val="20"/>
-        </w:rPr>
-        <w:br/>
-        <w:t xml:space="preserve">    </w:t>
-      </w:r>
-      <w:proofErr w:type="spellStart"/>
-      <w:r>
-        <w:rPr>
-          <w:sz w:val="20"/>
-          <w:szCs w:val="20"/>
-        </w:rPr>
-        <w:t>private</w:t>
-      </w:r>
-      <w:proofErr w:type="spellEnd"/>
-      <w:r>
-        <w:rPr>
-          <w:sz w:val="20"/>
-          <w:szCs w:val="20"/>
-        </w:rPr>
-        <w:t xml:space="preserve"> </w:t>
-      </w:r>
-      <w:proofErr w:type="spellStart"/>
-      <w:r>
-        <w:rPr>
-          <w:sz w:val="20"/>
-          <w:szCs w:val="20"/>
-        </w:rPr>
-        <w:t>int</w:t>
-      </w:r>
-      <w:proofErr w:type="spellEnd"/>
-      <w:r>
-        <w:rPr>
-          <w:sz w:val="20"/>
-          <w:szCs w:val="20"/>
-        </w:rPr>
-        <w:t xml:space="preserve"> </w:t>
-      </w:r>
-      <w:proofErr w:type="spellStart"/>
-      <w:r>
-        <w:rPr>
-          <w:sz w:val="20"/>
-          <w:szCs w:val="20"/>
-        </w:rPr>
-        <w:t>maxSpeed</w:t>
-      </w:r>
-      <w:proofErr w:type="spellEnd"/>
-      <w:r>
-        <w:rPr>
-          <w:sz w:val="20"/>
-          <w:szCs w:val="20"/>
-        </w:rPr>
-        <w:t xml:space="preserve"> = 300;</w:t>
-      </w:r>
-      <w:r>
-        <w:rPr>
-          <w:sz w:val="20"/>
-          <w:szCs w:val="20"/>
-        </w:rPr>
-        <w:br/>
-        <w:t xml:space="preserve">    </w:t>
-      </w:r>
-      <w:proofErr w:type="spellStart"/>
-      <w:r>
-        <w:rPr>
-          <w:sz w:val="20"/>
-          <w:szCs w:val="20"/>
-        </w:rPr>
-        <w:t>private</w:t>
-      </w:r>
-      <w:proofErr w:type="spellEnd"/>
-      <w:r>
-        <w:rPr>
-          <w:sz w:val="20"/>
-          <w:szCs w:val="20"/>
-        </w:rPr>
-        <w:t xml:space="preserve"> </w:t>
-      </w:r>
-      <w:proofErr w:type="spellStart"/>
-      <w:r>
-        <w:rPr>
-          <w:sz w:val="20"/>
-          <w:szCs w:val="20"/>
-        </w:rPr>
-        <w:t>int</w:t>
-      </w:r>
-      <w:proofErr w:type="spellEnd"/>
-      <w:r>
-        <w:rPr>
-          <w:sz w:val="20"/>
-          <w:szCs w:val="20"/>
-        </w:rPr>
-        <w:t xml:space="preserve"> </w:t>
-      </w:r>
-      <w:proofErr w:type="spellStart"/>
-      <w:r>
-        <w:rPr>
-          <w:sz w:val="20"/>
-          <w:szCs w:val="20"/>
-        </w:rPr>
-        <w:t>enginePower</w:t>
-      </w:r>
-      <w:proofErr w:type="spellEnd"/>
-      <w:r>
-        <w:rPr>
-          <w:sz w:val="20"/>
-          <w:szCs w:val="20"/>
-        </w:rPr>
-        <w:t xml:space="preserve"> = 350;</w:t>
-      </w:r>
-      <w:r>
-        <w:rPr>
-          <w:sz w:val="20"/>
-          <w:szCs w:val="20"/>
-        </w:rPr>
-        <w:br/>
-      </w:r>
-      <w:r>
-        <w:rPr>
-          <w:sz w:val="20"/>
-          <w:szCs w:val="20"/>
+          <w:lang w:val="en-US"/>
+        </w:rPr>
+        <w:br/>
+        <w:t>public class SportsCar implements Car {</w:t>
+      </w:r>
+      <w:r>
+        <w:rPr>
+          <w:sz w:val="20"/>
+          <w:szCs w:val="20"/>
+          <w:lang w:val="en-US"/>
+        </w:rPr>
+        <w:br/>
+        <w:t xml:space="preserve">    private int maxSpeed = 300;</w:t>
+      </w:r>
+      <w:r>
+        <w:rPr>
+          <w:sz w:val="20"/>
+          <w:szCs w:val="20"/>
+          <w:lang w:val="en-US"/>
+        </w:rPr>
+        <w:br/>
+        <w:t xml:space="preserve">    private int enginePower = 350;</w:t>
+      </w:r>
+      <w:r>
+        <w:rPr>
+          <w:sz w:val="20"/>
+          <w:szCs w:val="20"/>
+          <w:lang w:val="en-US"/>
+        </w:rPr>
+        <w:br/>
+      </w:r>
+      <w:r>
+        <w:rPr>
+          <w:sz w:val="20"/>
+          <w:szCs w:val="20"/>
+          <w:lang w:val="en-US"/>
         </w:rPr>
         <w:br/>
         <w:t xml:space="preserve">    @Inject</w:t>
@@ -3742,6 +2355,7 @@
         <w:rPr>
           <w:sz w:val="20"/>
           <w:szCs w:val="20"/>
+          <w:lang w:val="en-US"/>
         </w:rPr>
         <w:br/>
         <w:t xml:space="preserve">    @Delegate</w:t>
@@ -3750,60 +2364,32 @@
         <w:rPr>
           <w:sz w:val="20"/>
           <w:szCs w:val="20"/>
-        </w:rPr>
-        <w:br/>
-        <w:t xml:space="preserve">    </w:t>
-      </w:r>
-      <w:proofErr w:type="spellStart"/>
-      <w:r>
-        <w:rPr>
-          <w:sz w:val="20"/>
-          <w:szCs w:val="20"/>
-        </w:rPr>
-        <w:t>private</w:t>
-      </w:r>
-      <w:proofErr w:type="spellEnd"/>
-      <w:r>
-        <w:rPr>
-          <w:sz w:val="20"/>
-          <w:szCs w:val="20"/>
-        </w:rPr>
-        <w:t xml:space="preserve"> Car </w:t>
-      </w:r>
-      <w:proofErr w:type="spellStart"/>
-      <w:r>
-        <w:rPr>
-          <w:sz w:val="20"/>
-          <w:szCs w:val="20"/>
-        </w:rPr>
-        <w:t>car</w:t>
-      </w:r>
-      <w:proofErr w:type="spellEnd"/>
-      <w:r>
-        <w:rPr>
-          <w:sz w:val="20"/>
-          <w:szCs w:val="20"/>
-        </w:rPr>
-        <w:t>;</w:t>
-      </w:r>
-      <w:r>
-        <w:rPr>
-          <w:sz w:val="20"/>
-          <w:szCs w:val="20"/>
-        </w:rPr>
-        <w:br/>
-      </w:r>
-      <w:r>
-        <w:rPr>
-          <w:sz w:val="20"/>
-          <w:szCs w:val="20"/>
-        </w:rPr>
-        <w:br/>
-      </w:r>
-      <w:r>
-        <w:rPr>
-          <w:sz w:val="20"/>
-          <w:szCs w:val="20"/>
+          <w:lang w:val="en-US"/>
+        </w:rPr>
+        <w:br/>
+        <w:t xml:space="preserve">    private Car car;</w:t>
+      </w:r>
+      <w:r>
+        <w:rPr>
+          <w:sz w:val="20"/>
+          <w:szCs w:val="20"/>
+          <w:lang w:val="en-US"/>
+        </w:rPr>
+        <w:br/>
+      </w:r>
+      <w:r>
+        <w:rPr>
+          <w:sz w:val="20"/>
+          <w:szCs w:val="20"/>
+          <w:lang w:val="en-US"/>
+        </w:rPr>
+        <w:br/>
+      </w:r>
+      <w:r>
+        <w:rPr>
+          <w:sz w:val="20"/>
+          <w:szCs w:val="20"/>
+          <w:lang w:val="en-US"/>
         </w:rPr>
         <w:lastRenderedPageBreak/>
         <w:t xml:space="preserve">    @Override</w:t>
@@ -3812,166 +2398,25 @@
         <w:rPr>
           <w:sz w:val="20"/>
           <w:szCs w:val="20"/>
-        </w:rPr>
-        <w:br/>
-        <w:t xml:space="preserve">    </w:t>
-      </w:r>
-      <w:proofErr w:type="spellStart"/>
-      <w:r>
-        <w:rPr>
-          <w:sz w:val="20"/>
-          <w:szCs w:val="20"/>
-        </w:rPr>
-        <w:t>public</w:t>
-      </w:r>
-      <w:proofErr w:type="spellEnd"/>
-      <w:r>
-        <w:rPr>
-          <w:sz w:val="20"/>
-          <w:szCs w:val="20"/>
-        </w:rPr>
-        <w:t xml:space="preserve"> </w:t>
-      </w:r>
-      <w:proofErr w:type="spellStart"/>
-      <w:r>
-        <w:rPr>
-          <w:sz w:val="20"/>
-          <w:szCs w:val="20"/>
-        </w:rPr>
-        <w:t>String</w:t>
-      </w:r>
-      <w:proofErr w:type="spellEnd"/>
-      <w:r>
-        <w:rPr>
-          <w:sz w:val="20"/>
-          <w:szCs w:val="20"/>
-        </w:rPr>
-        <w:t xml:space="preserve"> </w:t>
-      </w:r>
-      <w:proofErr w:type="spellStart"/>
-      <w:r>
-        <w:rPr>
-          <w:sz w:val="20"/>
-          <w:szCs w:val="20"/>
-        </w:rPr>
-        <w:t>getDescription</w:t>
-      </w:r>
-      <w:proofErr w:type="spellEnd"/>
-      <w:r>
-        <w:rPr>
-          <w:sz w:val="20"/>
-          <w:szCs w:val="20"/>
-        </w:rPr>
-        <w:t>() {</w:t>
-      </w:r>
-      <w:r>
-        <w:rPr>
-          <w:sz w:val="20"/>
-          <w:szCs w:val="20"/>
-        </w:rPr>
-        <w:br/>
-        <w:t xml:space="preserve">        </w:t>
-      </w:r>
-      <w:proofErr w:type="spellStart"/>
-      <w:r>
-        <w:rPr>
-          <w:sz w:val="20"/>
-          <w:szCs w:val="20"/>
-        </w:rPr>
-        <w:t>return</w:t>
-      </w:r>
-      <w:proofErr w:type="spellEnd"/>
-      <w:r>
-        <w:rPr>
-          <w:sz w:val="20"/>
-          <w:szCs w:val="20"/>
-        </w:rPr>
-        <w:t xml:space="preserve"> </w:t>
-      </w:r>
-      <w:proofErr w:type="spellStart"/>
-      <w:r>
-        <w:rPr>
-          <w:sz w:val="20"/>
-          <w:szCs w:val="20"/>
-        </w:rPr>
-        <w:t>car.getDescription</w:t>
-      </w:r>
-      <w:proofErr w:type="spellEnd"/>
-      <w:r>
-        <w:rPr>
-          <w:sz w:val="20"/>
-          <w:szCs w:val="20"/>
-        </w:rPr>
-        <w:t xml:space="preserve">() + ", Max </w:t>
-      </w:r>
-      <w:proofErr w:type="spellStart"/>
-      <w:r>
-        <w:rPr>
-          <w:sz w:val="20"/>
-          <w:szCs w:val="20"/>
-        </w:rPr>
-        <w:t>speed</w:t>
-      </w:r>
-      <w:proofErr w:type="spellEnd"/>
-      <w:r>
-        <w:rPr>
-          <w:sz w:val="20"/>
-          <w:szCs w:val="20"/>
-        </w:rPr>
-        <w:t xml:space="preserve">: " + </w:t>
-      </w:r>
-      <w:proofErr w:type="spellStart"/>
-      <w:r>
-        <w:rPr>
-          <w:sz w:val="20"/>
-          <w:szCs w:val="20"/>
-        </w:rPr>
-        <w:t>maxSpeed</w:t>
-      </w:r>
-      <w:proofErr w:type="spellEnd"/>
-      <w:r>
-        <w:rPr>
-          <w:sz w:val="20"/>
-          <w:szCs w:val="20"/>
-        </w:rPr>
-        <w:t xml:space="preserve"> + ", Engine </w:t>
-      </w:r>
-      <w:proofErr w:type="spellStart"/>
-      <w:r>
-        <w:rPr>
-          <w:sz w:val="20"/>
-          <w:szCs w:val="20"/>
-        </w:rPr>
-        <w:t>power</w:t>
-      </w:r>
-      <w:proofErr w:type="spellEnd"/>
-      <w:r>
-        <w:rPr>
-          <w:sz w:val="20"/>
-          <w:szCs w:val="20"/>
-        </w:rPr>
-        <w:t xml:space="preserve">: " + </w:t>
-      </w:r>
-      <w:proofErr w:type="spellStart"/>
-      <w:r>
-        <w:rPr>
-          <w:sz w:val="20"/>
-          <w:szCs w:val="20"/>
-        </w:rPr>
-        <w:t>enginePower</w:t>
-      </w:r>
-      <w:proofErr w:type="spellEnd"/>
-      <w:r>
-        <w:rPr>
-          <w:sz w:val="20"/>
-          <w:szCs w:val="20"/>
-        </w:rPr>
-        <w:t>;</w:t>
-      </w:r>
-      <w:r>
-        <w:rPr>
-          <w:sz w:val="20"/>
-          <w:szCs w:val="20"/>
+          <w:lang w:val="en-US"/>
+        </w:rPr>
+        <w:br/>
+        <w:t xml:space="preserve">    public String getDescription() {</w:t>
+      </w:r>
+      <w:r>
+        <w:rPr>
+          <w:sz w:val="20"/>
+          <w:szCs w:val="20"/>
+          <w:lang w:val="en-US"/>
+        </w:rPr>
+        <w:br/>
+        <w:t xml:space="preserve">        return car.getDescription() + ", Max speed: " + maxSpeed + ", Engine power: " + enginePower;</w:t>
+      </w:r>
+      <w:r>
+        <w:rPr>
+          <w:sz w:val="20"/>
+          <w:szCs w:val="20"/>
+          <w:lang w:val="en-US"/>
         </w:rPr>
         <w:br/>
         <w:t xml:space="preserve">    }</w:t>
@@ -3980,6 +2425,7 @@
         <w:rPr>
           <w:sz w:val="20"/>
           <w:szCs w:val="20"/>
+          <w:lang w:val="en-US"/>
         </w:rPr>
         <w:br/>
         <w:t>}</w:t>
@@ -4026,141 +2472,51 @@
           <w:lang w:val="en-US"/>
         </w:rPr>
         <w:br/>
-        <w:t xml:space="preserve">import </w:t>
-      </w:r>
-      <w:proofErr w:type="spellStart"/>
-      <w:r>
-        <w:rPr>
-          <w:sz w:val="20"/>
-          <w:szCs w:val="20"/>
-          <w:lang w:val="en-US"/>
-        </w:rPr>
-        <w:t>lombok.AllArgsConstructor</w:t>
-      </w:r>
-      <w:proofErr w:type="spellEnd"/>
-      <w:r>
-        <w:rPr>
-          <w:sz w:val="20"/>
-          <w:szCs w:val="20"/>
-          <w:lang w:val="en-US"/>
-        </w:rPr>
-        <w:t>;</w:t>
-      </w:r>
-      <w:r>
-        <w:rPr>
-          <w:sz w:val="20"/>
-          <w:szCs w:val="20"/>
-          <w:lang w:val="en-US"/>
-        </w:rPr>
-        <w:br/>
-        <w:t xml:space="preserve">import </w:t>
-      </w:r>
-      <w:proofErr w:type="spellStart"/>
-      <w:r>
-        <w:rPr>
-          <w:sz w:val="20"/>
-          <w:szCs w:val="20"/>
-          <w:lang w:val="en-US"/>
-        </w:rPr>
-        <w:t>lombok.NoArgsConstructor</w:t>
-      </w:r>
-      <w:proofErr w:type="spellEnd"/>
-      <w:r>
-        <w:rPr>
-          <w:sz w:val="20"/>
-          <w:szCs w:val="20"/>
-          <w:lang w:val="en-US"/>
-        </w:rPr>
-        <w:t>;</w:t>
-      </w:r>
-      <w:r>
-        <w:rPr>
-          <w:sz w:val="20"/>
-          <w:szCs w:val="20"/>
-          <w:lang w:val="en-US"/>
-        </w:rPr>
-        <w:br/>
-      </w:r>
-      <w:r>
-        <w:rPr>
-          <w:sz w:val="20"/>
-          <w:szCs w:val="20"/>
-          <w:lang w:val="en-US"/>
-        </w:rPr>
-        <w:br/>
-        <w:t xml:space="preserve">import </w:t>
-      </w:r>
-      <w:proofErr w:type="spellStart"/>
-      <w:r>
-        <w:rPr>
-          <w:sz w:val="20"/>
-          <w:szCs w:val="20"/>
-          <w:lang w:val="en-US"/>
-        </w:rPr>
-        <w:t>javax.decorator.Decorator</w:t>
-      </w:r>
-      <w:proofErr w:type="spellEnd"/>
-      <w:r>
-        <w:rPr>
-          <w:sz w:val="20"/>
-          <w:szCs w:val="20"/>
-          <w:lang w:val="en-US"/>
-        </w:rPr>
-        <w:t>;</w:t>
-      </w:r>
-      <w:r>
-        <w:rPr>
-          <w:sz w:val="20"/>
-          <w:szCs w:val="20"/>
-          <w:lang w:val="en-US"/>
-        </w:rPr>
-        <w:br/>
-        <w:t xml:space="preserve">import </w:t>
-      </w:r>
-      <w:proofErr w:type="spellStart"/>
-      <w:r>
-        <w:rPr>
-          <w:sz w:val="20"/>
-          <w:szCs w:val="20"/>
-          <w:lang w:val="en-US"/>
-        </w:rPr>
-        <w:t>javax.decorator.Delegate</w:t>
-      </w:r>
-      <w:proofErr w:type="spellEnd"/>
-      <w:r>
-        <w:rPr>
-          <w:sz w:val="20"/>
-          <w:szCs w:val="20"/>
-          <w:lang w:val="en-US"/>
-        </w:rPr>
-        <w:t>;</w:t>
-      </w:r>
-      <w:r>
-        <w:rPr>
-          <w:sz w:val="20"/>
-          <w:szCs w:val="20"/>
-          <w:lang w:val="en-US"/>
-        </w:rPr>
-        <w:br/>
-        <w:t xml:space="preserve">import </w:t>
-      </w:r>
-      <w:proofErr w:type="spellStart"/>
-      <w:r>
-        <w:rPr>
-          <w:sz w:val="20"/>
-          <w:szCs w:val="20"/>
-          <w:lang w:val="en-US"/>
-        </w:rPr>
-        <w:t>javax.inject.Inject</w:t>
-      </w:r>
-      <w:proofErr w:type="spellEnd"/>
-      <w:r>
-        <w:rPr>
-          <w:sz w:val="20"/>
-          <w:szCs w:val="20"/>
-          <w:lang w:val="en-US"/>
-        </w:rPr>
-        <w:t>;</w:t>
+        <w:t>import lombok.AllArgsConstructor;</w:t>
+      </w:r>
+      <w:r>
+        <w:rPr>
+          <w:sz w:val="20"/>
+          <w:szCs w:val="20"/>
+          <w:lang w:val="en-US"/>
+        </w:rPr>
+        <w:br/>
+        <w:t>import lombok.NoArgsConstructor;</w:t>
+      </w:r>
+      <w:r>
+        <w:rPr>
+          <w:sz w:val="20"/>
+          <w:szCs w:val="20"/>
+          <w:lang w:val="en-US"/>
+        </w:rPr>
+        <w:br/>
+      </w:r>
+      <w:r>
+        <w:rPr>
+          <w:sz w:val="20"/>
+          <w:szCs w:val="20"/>
+          <w:lang w:val="en-US"/>
+        </w:rPr>
+        <w:br/>
+        <w:t>import javax.decorator.Decorator;</w:t>
+      </w:r>
+      <w:r>
+        <w:rPr>
+          <w:sz w:val="20"/>
+          <w:szCs w:val="20"/>
+          <w:lang w:val="en-US"/>
+        </w:rPr>
+        <w:br/>
+        <w:t>import javax.decorator.Delegate;</w:t>
+      </w:r>
+      <w:r>
+        <w:rPr>
+          <w:sz w:val="20"/>
+          <w:szCs w:val="20"/>
+          <w:lang w:val="en-US"/>
+        </w:rPr>
+        <w:br/>
+        <w:t>import javax.inject.Inject;</w:t>
       </w:r>
       <w:r>
         <w:rPr>
@@ -4204,60 +2560,24 @@
           <w:lang w:val="en-US"/>
         </w:rPr>
         <w:br/>
-        <w:t xml:space="preserve">public class </w:t>
-      </w:r>
-      <w:proofErr w:type="spellStart"/>
-      <w:r>
-        <w:rPr>
-          <w:sz w:val="20"/>
-          <w:szCs w:val="20"/>
-          <w:lang w:val="en-US"/>
-        </w:rPr>
-        <w:t>TruckCar</w:t>
-      </w:r>
-      <w:proofErr w:type="spellEnd"/>
-      <w:r>
-        <w:rPr>
-          <w:sz w:val="20"/>
-          <w:szCs w:val="20"/>
-          <w:lang w:val="en-US"/>
-        </w:rPr>
-        <w:t xml:space="preserve"> implements Car {</w:t>
-      </w:r>
-      <w:r>
-        <w:rPr>
-          <w:sz w:val="20"/>
-          <w:szCs w:val="20"/>
-          <w:lang w:val="en-US"/>
-        </w:rPr>
-        <w:br/>
-      </w:r>
-      <w:r>
-        <w:rPr>
-          <w:sz w:val="20"/>
-          <w:szCs w:val="20"/>
-          <w:lang w:val="en-US"/>
-        </w:rPr>
-        <w:br/>
-        <w:t xml:space="preserve">    private int </w:t>
-      </w:r>
-      <w:proofErr w:type="spellStart"/>
-      <w:r>
-        <w:rPr>
-          <w:sz w:val="20"/>
-          <w:szCs w:val="20"/>
-          <w:lang w:val="en-US"/>
-        </w:rPr>
-        <w:t>loadCapacity</w:t>
-      </w:r>
-      <w:proofErr w:type="spellEnd"/>
-      <w:r>
-        <w:rPr>
-          <w:sz w:val="20"/>
-          <w:szCs w:val="20"/>
-          <w:lang w:val="en-US"/>
-        </w:rPr>
-        <w:t xml:space="preserve"> = 100;</w:t>
+        <w:t>public class TruckCar implements Car {</w:t>
+      </w:r>
+      <w:r>
+        <w:rPr>
+          <w:sz w:val="20"/>
+          <w:szCs w:val="20"/>
+          <w:lang w:val="en-US"/>
+        </w:rPr>
+        <w:br/>
+      </w:r>
+      <w:r>
+        <w:rPr>
+          <w:sz w:val="20"/>
+          <w:szCs w:val="20"/>
+          <w:lang w:val="en-US"/>
+        </w:rPr>
+        <w:br/>
+        <w:t xml:space="preserve">    private int loadCapacity = 100;</w:t>
       </w:r>
       <w:r>
         <w:rPr>
@@ -4284,25 +2604,7 @@
           <w:lang w:val="en-US"/>
         </w:rPr>
         <w:br/>
-        <w:t xml:space="preserve">    private Car </w:t>
-      </w:r>
-      <w:proofErr w:type="spellStart"/>
-      <w:r>
-        <w:rPr>
-          <w:sz w:val="20"/>
-          <w:szCs w:val="20"/>
-          <w:lang w:val="en-US"/>
-        </w:rPr>
-        <w:t>car</w:t>
-      </w:r>
-      <w:proofErr w:type="spellEnd"/>
-      <w:r>
-        <w:rPr>
-          <w:sz w:val="20"/>
-          <w:szCs w:val="20"/>
-          <w:lang w:val="en-US"/>
-        </w:rPr>
-        <w:t>;</w:t>
+        <w:t xml:space="preserve">    private Car car;</w:t>
       </w:r>
       <w:r>
         <w:rPr>
@@ -4328,70 +2630,16 @@
           <w:lang w:val="en-US"/>
         </w:rPr>
         <w:br/>
-        <w:t xml:space="preserve">    public String </w:t>
-      </w:r>
-      <w:proofErr w:type="spellStart"/>
-      <w:r>
-        <w:rPr>
-          <w:sz w:val="20"/>
-          <w:szCs w:val="20"/>
-          <w:lang w:val="en-US"/>
-        </w:rPr>
-        <w:t>getDescription</w:t>
-      </w:r>
-      <w:proofErr w:type="spellEnd"/>
-      <w:r>
-        <w:rPr>
-          <w:sz w:val="20"/>
-          <w:szCs w:val="20"/>
-          <w:lang w:val="en-US"/>
-        </w:rPr>
-        <w:t>() {</w:t>
-      </w:r>
-      <w:r>
-        <w:rPr>
-          <w:sz w:val="20"/>
-          <w:szCs w:val="20"/>
-          <w:lang w:val="en-US"/>
-        </w:rPr>
-        <w:br/>
-        <w:t xml:space="preserve">        return </w:t>
-      </w:r>
-      <w:proofErr w:type="spellStart"/>
-      <w:r>
-        <w:rPr>
-          <w:sz w:val="20"/>
-          <w:szCs w:val="20"/>
-          <w:lang w:val="en-US"/>
-        </w:rPr>
-        <w:t>car.getDescription</w:t>
-      </w:r>
-      <w:proofErr w:type="spellEnd"/>
-      <w:r>
-        <w:rPr>
-          <w:sz w:val="20"/>
-          <w:szCs w:val="20"/>
-          <w:lang w:val="en-US"/>
-        </w:rPr>
-        <w:t xml:space="preserve">() + ", Load capacity: " + </w:t>
-      </w:r>
-      <w:proofErr w:type="spellStart"/>
-      <w:r>
-        <w:rPr>
-          <w:sz w:val="20"/>
-          <w:szCs w:val="20"/>
-          <w:lang w:val="en-US"/>
-        </w:rPr>
-        <w:t>loadCapacity</w:t>
-      </w:r>
-      <w:proofErr w:type="spellEnd"/>
-      <w:r>
-        <w:rPr>
-          <w:sz w:val="20"/>
-          <w:szCs w:val="20"/>
-          <w:lang w:val="en-US"/>
-        </w:rPr>
-        <w:t>;</w:t>
+        <w:t xml:space="preserve">    public String getDescription() {</w:t>
+      </w:r>
+      <w:r>
+        <w:rPr>
+          <w:sz w:val="20"/>
+          <w:szCs w:val="20"/>
+          <w:lang w:val="en-US"/>
+        </w:rPr>
+        <w:br/>
+        <w:t xml:space="preserve">        return car.getDescription() + ", Load capacity: " + loadCapacity;</w:t>
       </w:r>
       <w:r>
         <w:rPr>
@@ -4418,754 +2666,196 @@
         <w:rPr>
           <w:sz w:val="20"/>
           <w:szCs w:val="20"/>
-        </w:rPr>
-      </w:pPr>
-      <w:proofErr w:type="spellStart"/>
-      <w:r>
-        <w:rPr>
-          <w:sz w:val="20"/>
-          <w:szCs w:val="20"/>
-        </w:rPr>
-        <w:t>package</w:t>
-      </w:r>
-      <w:proofErr w:type="spellEnd"/>
-      <w:r>
-        <w:rPr>
-          <w:sz w:val="20"/>
-          <w:szCs w:val="20"/>
-        </w:rPr>
-        <w:t xml:space="preserve"> Lab2_Decorator;</w:t>
-      </w:r>
-      <w:r>
-        <w:rPr>
-          <w:sz w:val="20"/>
-          <w:szCs w:val="20"/>
-        </w:rPr>
-        <w:br/>
-      </w:r>
-      <w:r>
-        <w:rPr>
-          <w:sz w:val="20"/>
-          <w:szCs w:val="20"/>
-        </w:rPr>
-        <w:br/>
-      </w:r>
-      <w:proofErr w:type="spellStart"/>
-      <w:r>
-        <w:rPr>
-          <w:sz w:val="20"/>
-          <w:szCs w:val="20"/>
-        </w:rPr>
-        <w:t>import</w:t>
-      </w:r>
-      <w:proofErr w:type="spellEnd"/>
-      <w:r>
-        <w:rPr>
-          <w:sz w:val="20"/>
-          <w:szCs w:val="20"/>
-        </w:rPr>
-        <w:t xml:space="preserve"> Lab2_Decorator.Car.CarBean;</w:t>
-      </w:r>
-      <w:r>
-        <w:rPr>
-          <w:sz w:val="20"/>
-          <w:szCs w:val="20"/>
-        </w:rPr>
-        <w:br/>
-      </w:r>
-      <w:proofErr w:type="spellStart"/>
-      <w:r>
-        <w:rPr>
-          <w:sz w:val="20"/>
-          <w:szCs w:val="20"/>
-        </w:rPr>
-        <w:t>import</w:t>
-      </w:r>
-      <w:proofErr w:type="spellEnd"/>
-      <w:r>
-        <w:rPr>
-          <w:sz w:val="20"/>
-          <w:szCs w:val="20"/>
-        </w:rPr>
-        <w:t xml:space="preserve"> </w:t>
-      </w:r>
-      <w:proofErr w:type="spellStart"/>
-      <w:r>
-        <w:rPr>
-          <w:sz w:val="20"/>
-          <w:szCs w:val="20"/>
-        </w:rPr>
-        <w:t>org.jboss.weld.environment.se.Weld</w:t>
-      </w:r>
-      <w:proofErr w:type="spellEnd"/>
-      <w:r>
-        <w:rPr>
-          <w:sz w:val="20"/>
-          <w:szCs w:val="20"/>
-        </w:rPr>
-        <w:t>;</w:t>
-      </w:r>
-      <w:r>
-        <w:rPr>
-          <w:sz w:val="20"/>
-          <w:szCs w:val="20"/>
-        </w:rPr>
-        <w:br/>
-      </w:r>
-      <w:proofErr w:type="spellStart"/>
-      <w:r>
-        <w:rPr>
-          <w:sz w:val="20"/>
-          <w:szCs w:val="20"/>
-        </w:rPr>
-        <w:t>import</w:t>
-      </w:r>
-      <w:proofErr w:type="spellEnd"/>
-      <w:r>
-        <w:rPr>
-          <w:sz w:val="20"/>
-          <w:szCs w:val="20"/>
-        </w:rPr>
-        <w:t xml:space="preserve"> </w:t>
-      </w:r>
-      <w:proofErr w:type="spellStart"/>
-      <w:r>
-        <w:rPr>
-          <w:sz w:val="20"/>
-          <w:szCs w:val="20"/>
-        </w:rPr>
-        <w:t>org.jboss.weld.environment.se.WeldContainer</w:t>
-      </w:r>
-      <w:proofErr w:type="spellEnd"/>
-      <w:r>
-        <w:rPr>
-          <w:sz w:val="20"/>
-          <w:szCs w:val="20"/>
-        </w:rPr>
-        <w:t>;</w:t>
-      </w:r>
-      <w:r>
-        <w:rPr>
-          <w:sz w:val="20"/>
-          <w:szCs w:val="20"/>
-        </w:rPr>
-        <w:br/>
-      </w:r>
-      <w:r>
-        <w:rPr>
-          <w:sz w:val="20"/>
-          <w:szCs w:val="20"/>
-        </w:rPr>
-        <w:br/>
-      </w:r>
-      <w:proofErr w:type="spellStart"/>
-      <w:r>
-        <w:rPr>
-          <w:sz w:val="20"/>
-          <w:szCs w:val="20"/>
-        </w:rPr>
-        <w:t>public</w:t>
-      </w:r>
-      <w:proofErr w:type="spellEnd"/>
-      <w:r>
-        <w:rPr>
-          <w:sz w:val="20"/>
-          <w:szCs w:val="20"/>
-        </w:rPr>
-        <w:t xml:space="preserve"> </w:t>
-      </w:r>
-      <w:proofErr w:type="spellStart"/>
-      <w:r>
-        <w:rPr>
-          <w:sz w:val="20"/>
-          <w:szCs w:val="20"/>
-        </w:rPr>
-        <w:t>class</w:t>
-      </w:r>
-      <w:proofErr w:type="spellEnd"/>
-      <w:r>
-        <w:rPr>
-          <w:sz w:val="20"/>
-          <w:szCs w:val="20"/>
-        </w:rPr>
-        <w:t xml:space="preserve"> Laboratory2 {</w:t>
-      </w:r>
-      <w:r>
-        <w:rPr>
-          <w:sz w:val="20"/>
-          <w:szCs w:val="20"/>
-        </w:rPr>
-        <w:br/>
-        <w:t xml:space="preserve">    </w:t>
-      </w:r>
-      <w:proofErr w:type="spellStart"/>
-      <w:r>
-        <w:rPr>
-          <w:sz w:val="20"/>
-          <w:szCs w:val="20"/>
-        </w:rPr>
-        <w:t>protected</w:t>
-      </w:r>
-      <w:proofErr w:type="spellEnd"/>
-      <w:r>
-        <w:rPr>
-          <w:sz w:val="20"/>
-          <w:szCs w:val="20"/>
-        </w:rPr>
-        <w:t xml:space="preserve"> </w:t>
-      </w:r>
-      <w:proofErr w:type="spellStart"/>
-      <w:r>
-        <w:rPr>
-          <w:sz w:val="20"/>
-          <w:szCs w:val="20"/>
-        </w:rPr>
-        <w:t>static</w:t>
-      </w:r>
-      <w:proofErr w:type="spellEnd"/>
-      <w:r>
-        <w:rPr>
-          <w:sz w:val="20"/>
-          <w:szCs w:val="20"/>
-        </w:rPr>
-        <w:t xml:space="preserve"> </w:t>
-      </w:r>
-      <w:proofErr w:type="spellStart"/>
-      <w:r>
-        <w:rPr>
-          <w:sz w:val="20"/>
-          <w:szCs w:val="20"/>
-        </w:rPr>
-        <w:t>Weld</w:t>
-      </w:r>
-      <w:proofErr w:type="spellEnd"/>
-      <w:r>
-        <w:rPr>
-          <w:sz w:val="20"/>
-          <w:szCs w:val="20"/>
-        </w:rPr>
-        <w:t xml:space="preserve"> </w:t>
-      </w:r>
-      <w:proofErr w:type="spellStart"/>
-      <w:r>
-        <w:rPr>
-          <w:sz w:val="20"/>
-          <w:szCs w:val="20"/>
-        </w:rPr>
-        <w:t>weld</w:t>
-      </w:r>
-      <w:proofErr w:type="spellEnd"/>
-      <w:r>
-        <w:rPr>
-          <w:sz w:val="20"/>
-          <w:szCs w:val="20"/>
-        </w:rPr>
-        <w:t>;</w:t>
-      </w:r>
-      <w:r>
-        <w:rPr>
-          <w:sz w:val="20"/>
-          <w:szCs w:val="20"/>
-        </w:rPr>
-        <w:br/>
-        <w:t xml:space="preserve">    </w:t>
-      </w:r>
-      <w:proofErr w:type="spellStart"/>
-      <w:r>
-        <w:rPr>
-          <w:sz w:val="20"/>
-          <w:szCs w:val="20"/>
-        </w:rPr>
-        <w:t>protected</w:t>
-      </w:r>
-      <w:proofErr w:type="spellEnd"/>
-      <w:r>
-        <w:rPr>
-          <w:sz w:val="20"/>
-          <w:szCs w:val="20"/>
-        </w:rPr>
-        <w:t xml:space="preserve"> </w:t>
-      </w:r>
-      <w:proofErr w:type="spellStart"/>
-      <w:r>
-        <w:rPr>
-          <w:sz w:val="20"/>
-          <w:szCs w:val="20"/>
-        </w:rPr>
-        <w:t>static</w:t>
-      </w:r>
-      <w:proofErr w:type="spellEnd"/>
-      <w:r>
-        <w:rPr>
-          <w:sz w:val="20"/>
-          <w:szCs w:val="20"/>
-        </w:rPr>
-        <w:t xml:space="preserve"> </w:t>
-      </w:r>
-      <w:proofErr w:type="spellStart"/>
-      <w:r>
-        <w:rPr>
-          <w:sz w:val="20"/>
-          <w:szCs w:val="20"/>
-        </w:rPr>
-        <w:t>WeldContainer</w:t>
-      </w:r>
-      <w:proofErr w:type="spellEnd"/>
-      <w:r>
-        <w:rPr>
-          <w:sz w:val="20"/>
-          <w:szCs w:val="20"/>
-        </w:rPr>
-        <w:t xml:space="preserve"> </w:t>
-      </w:r>
-      <w:proofErr w:type="spellStart"/>
-      <w:r>
-        <w:rPr>
-          <w:sz w:val="20"/>
-          <w:szCs w:val="20"/>
-        </w:rPr>
-        <w:t>container</w:t>
-      </w:r>
-      <w:proofErr w:type="spellEnd"/>
-      <w:r>
-        <w:rPr>
-          <w:sz w:val="20"/>
-          <w:szCs w:val="20"/>
-        </w:rPr>
-        <w:t>;</w:t>
-      </w:r>
-      <w:r>
-        <w:rPr>
-          <w:sz w:val="20"/>
-          <w:szCs w:val="20"/>
-        </w:rPr>
-        <w:br/>
-      </w:r>
-      <w:r>
-        <w:rPr>
-          <w:sz w:val="20"/>
-          <w:szCs w:val="20"/>
-        </w:rPr>
-        <w:br/>
-        <w:t xml:space="preserve">    </w:t>
-      </w:r>
-      <w:proofErr w:type="spellStart"/>
-      <w:r>
-        <w:rPr>
-          <w:sz w:val="20"/>
-          <w:szCs w:val="20"/>
-        </w:rPr>
-        <w:t>public</w:t>
-      </w:r>
-      <w:proofErr w:type="spellEnd"/>
-      <w:r>
-        <w:rPr>
-          <w:sz w:val="20"/>
-          <w:szCs w:val="20"/>
-        </w:rPr>
-        <w:t xml:space="preserve"> </w:t>
-      </w:r>
-      <w:proofErr w:type="spellStart"/>
-      <w:r>
-        <w:rPr>
-          <w:sz w:val="20"/>
-          <w:szCs w:val="20"/>
-        </w:rPr>
-        <w:t>static</w:t>
-      </w:r>
-      <w:proofErr w:type="spellEnd"/>
-      <w:r>
-        <w:rPr>
-          <w:sz w:val="20"/>
-          <w:szCs w:val="20"/>
-        </w:rPr>
-        <w:t xml:space="preserve"> </w:t>
-      </w:r>
-      <w:proofErr w:type="spellStart"/>
-      <w:r>
-        <w:rPr>
-          <w:sz w:val="20"/>
-          <w:szCs w:val="20"/>
-        </w:rPr>
-        <w:t>void</w:t>
-      </w:r>
-      <w:proofErr w:type="spellEnd"/>
-      <w:r>
-        <w:rPr>
-          <w:sz w:val="20"/>
-          <w:szCs w:val="20"/>
-        </w:rPr>
-        <w:t xml:space="preserve"> </w:t>
-      </w:r>
-      <w:proofErr w:type="spellStart"/>
-      <w:r>
-        <w:rPr>
-          <w:sz w:val="20"/>
-          <w:szCs w:val="20"/>
-        </w:rPr>
-        <w:t>main</w:t>
-      </w:r>
-      <w:proofErr w:type="spellEnd"/>
-      <w:r>
-        <w:rPr>
-          <w:sz w:val="20"/>
-          <w:szCs w:val="20"/>
-        </w:rPr>
-        <w:t>(</w:t>
-      </w:r>
-      <w:proofErr w:type="spellStart"/>
-      <w:r>
-        <w:rPr>
-          <w:sz w:val="20"/>
-          <w:szCs w:val="20"/>
-        </w:rPr>
-        <w:t>String</w:t>
-      </w:r>
-      <w:proofErr w:type="spellEnd"/>
-      <w:r>
-        <w:rPr>
-          <w:sz w:val="20"/>
-          <w:szCs w:val="20"/>
-        </w:rPr>
-        <w:t xml:space="preserve">[] </w:t>
-      </w:r>
-      <w:proofErr w:type="spellStart"/>
-      <w:r>
-        <w:rPr>
-          <w:sz w:val="20"/>
-          <w:szCs w:val="20"/>
-        </w:rPr>
-        <w:t>args</w:t>
-      </w:r>
-      <w:proofErr w:type="spellEnd"/>
-      <w:r>
-        <w:rPr>
-          <w:sz w:val="20"/>
-          <w:szCs w:val="20"/>
-        </w:rPr>
-        <w:t>) {</w:t>
-      </w:r>
-      <w:r>
-        <w:rPr>
-          <w:sz w:val="20"/>
-          <w:szCs w:val="20"/>
-        </w:rPr>
-        <w:br/>
-        <w:t xml:space="preserve">        </w:t>
-      </w:r>
-      <w:proofErr w:type="spellStart"/>
-      <w:r>
-        <w:rPr>
-          <w:sz w:val="20"/>
-          <w:szCs w:val="20"/>
-        </w:rPr>
-        <w:t>weld</w:t>
-      </w:r>
-      <w:proofErr w:type="spellEnd"/>
-      <w:r>
-        <w:rPr>
-          <w:sz w:val="20"/>
-          <w:szCs w:val="20"/>
-        </w:rPr>
-        <w:t xml:space="preserve"> = </w:t>
-      </w:r>
-      <w:proofErr w:type="spellStart"/>
-      <w:r>
-        <w:rPr>
-          <w:sz w:val="20"/>
-          <w:szCs w:val="20"/>
-        </w:rPr>
-        <w:t>new</w:t>
-      </w:r>
-      <w:proofErr w:type="spellEnd"/>
-      <w:r>
-        <w:rPr>
-          <w:sz w:val="20"/>
-          <w:szCs w:val="20"/>
-        </w:rPr>
-        <w:t xml:space="preserve"> </w:t>
-      </w:r>
-      <w:proofErr w:type="spellStart"/>
-      <w:r>
-        <w:rPr>
-          <w:sz w:val="20"/>
-          <w:szCs w:val="20"/>
-        </w:rPr>
-        <w:t>Weld</w:t>
-      </w:r>
-      <w:proofErr w:type="spellEnd"/>
-      <w:r>
-        <w:rPr>
-          <w:sz w:val="20"/>
-          <w:szCs w:val="20"/>
-        </w:rPr>
-        <w:t>();</w:t>
-      </w:r>
-      <w:r>
-        <w:rPr>
-          <w:sz w:val="20"/>
-          <w:szCs w:val="20"/>
-        </w:rPr>
-        <w:br/>
-        <w:t xml:space="preserve">        </w:t>
-      </w:r>
-      <w:proofErr w:type="spellStart"/>
-      <w:r>
-        <w:rPr>
-          <w:sz w:val="20"/>
-          <w:szCs w:val="20"/>
-        </w:rPr>
-        <w:t>container</w:t>
-      </w:r>
-      <w:proofErr w:type="spellEnd"/>
-      <w:r>
-        <w:rPr>
-          <w:sz w:val="20"/>
-          <w:szCs w:val="20"/>
-        </w:rPr>
-        <w:t xml:space="preserve"> = </w:t>
-      </w:r>
-      <w:proofErr w:type="spellStart"/>
-      <w:r>
-        <w:rPr>
-          <w:sz w:val="20"/>
-          <w:szCs w:val="20"/>
-        </w:rPr>
-        <w:t>weld.initialize</w:t>
-      </w:r>
-      <w:proofErr w:type="spellEnd"/>
-      <w:r>
-        <w:rPr>
-          <w:sz w:val="20"/>
-          <w:szCs w:val="20"/>
-        </w:rPr>
-        <w:t>();</w:t>
-      </w:r>
-      <w:r>
-        <w:rPr>
-          <w:sz w:val="20"/>
-          <w:szCs w:val="20"/>
-        </w:rPr>
-        <w:br/>
-      </w:r>
-      <w:r>
-        <w:rPr>
-          <w:sz w:val="20"/>
-          <w:szCs w:val="20"/>
-        </w:rPr>
-        <w:br/>
-        <w:t xml:space="preserve">        </w:t>
-      </w:r>
-      <w:proofErr w:type="spellStart"/>
-      <w:r>
-        <w:rPr>
-          <w:sz w:val="20"/>
-          <w:szCs w:val="20"/>
-        </w:rPr>
-        <w:t>try</w:t>
-      </w:r>
-      <w:proofErr w:type="spellEnd"/>
-      <w:r>
-        <w:rPr>
-          <w:sz w:val="20"/>
-          <w:szCs w:val="20"/>
-        </w:rPr>
-        <w:t xml:space="preserve"> {</w:t>
-      </w:r>
-      <w:r>
-        <w:rPr>
-          <w:sz w:val="20"/>
-          <w:szCs w:val="20"/>
-        </w:rPr>
-        <w:br/>
-        <w:t xml:space="preserve">            </w:t>
-      </w:r>
-      <w:proofErr w:type="spellStart"/>
-      <w:r>
-        <w:rPr>
-          <w:sz w:val="20"/>
-          <w:szCs w:val="20"/>
-        </w:rPr>
-        <w:t>CarBean</w:t>
-      </w:r>
-      <w:proofErr w:type="spellEnd"/>
-      <w:r>
-        <w:rPr>
-          <w:sz w:val="20"/>
-          <w:szCs w:val="20"/>
-        </w:rPr>
-        <w:t xml:space="preserve"> </w:t>
-      </w:r>
-      <w:proofErr w:type="spellStart"/>
-      <w:r>
-        <w:rPr>
-          <w:sz w:val="20"/>
-          <w:szCs w:val="20"/>
-        </w:rPr>
-        <w:t>carBean</w:t>
-      </w:r>
-      <w:proofErr w:type="spellEnd"/>
-      <w:r>
-        <w:rPr>
-          <w:sz w:val="20"/>
-          <w:szCs w:val="20"/>
-        </w:rPr>
-        <w:t xml:space="preserve"> = </w:t>
-      </w:r>
-      <w:proofErr w:type="spellStart"/>
-      <w:r>
-        <w:rPr>
-          <w:sz w:val="20"/>
-          <w:szCs w:val="20"/>
-        </w:rPr>
-        <w:t>container.select</w:t>
-      </w:r>
-      <w:proofErr w:type="spellEnd"/>
-      <w:r>
-        <w:rPr>
-          <w:sz w:val="20"/>
-          <w:szCs w:val="20"/>
-        </w:rPr>
-        <w:t>(</w:t>
-      </w:r>
-      <w:proofErr w:type="spellStart"/>
-      <w:r>
-        <w:rPr>
-          <w:sz w:val="20"/>
-          <w:szCs w:val="20"/>
-        </w:rPr>
-        <w:t>CarBean.class</w:t>
-      </w:r>
-      <w:proofErr w:type="spellEnd"/>
-      <w:r>
-        <w:rPr>
-          <w:sz w:val="20"/>
-          <w:szCs w:val="20"/>
-        </w:rPr>
-        <w:t>).</w:t>
-      </w:r>
-      <w:proofErr w:type="spellStart"/>
-      <w:r>
-        <w:rPr>
-          <w:sz w:val="20"/>
-          <w:szCs w:val="20"/>
-        </w:rPr>
-        <w:t>get</w:t>
-      </w:r>
-      <w:proofErr w:type="spellEnd"/>
-      <w:r>
-        <w:rPr>
-          <w:sz w:val="20"/>
-          <w:szCs w:val="20"/>
-        </w:rPr>
-        <w:t>();</w:t>
-      </w:r>
-      <w:r>
-        <w:rPr>
-          <w:sz w:val="20"/>
-          <w:szCs w:val="20"/>
-        </w:rPr>
-        <w:br/>
-      </w:r>
-      <w:r>
-        <w:rPr>
-          <w:sz w:val="20"/>
-          <w:szCs w:val="20"/>
-        </w:rPr>
-        <w:br/>
-        <w:t xml:space="preserve">            </w:t>
-      </w:r>
-      <w:proofErr w:type="spellStart"/>
-      <w:r>
-        <w:rPr>
-          <w:sz w:val="20"/>
-          <w:szCs w:val="20"/>
-        </w:rPr>
-        <w:t>System.out.println</w:t>
-      </w:r>
-      <w:proofErr w:type="spellEnd"/>
-      <w:r>
-        <w:rPr>
-          <w:sz w:val="20"/>
-          <w:szCs w:val="20"/>
-        </w:rPr>
-        <w:t>(</w:t>
-      </w:r>
-      <w:proofErr w:type="spellStart"/>
-      <w:r>
-        <w:rPr>
-          <w:sz w:val="20"/>
-          <w:szCs w:val="20"/>
-        </w:rPr>
-        <w:t>carBean.getDescription</w:t>
-      </w:r>
-      <w:proofErr w:type="spellEnd"/>
-      <w:r>
-        <w:rPr>
-          <w:sz w:val="20"/>
-          <w:szCs w:val="20"/>
-        </w:rPr>
-        <w:t>());</w:t>
-      </w:r>
-      <w:r>
-        <w:rPr>
-          <w:sz w:val="20"/>
-          <w:szCs w:val="20"/>
-        </w:rPr>
-        <w:br/>
-      </w:r>
-      <w:r>
-        <w:rPr>
-          <w:sz w:val="20"/>
-          <w:szCs w:val="20"/>
-        </w:rPr>
-        <w:br/>
-        <w:t xml:space="preserve">        } </w:t>
-      </w:r>
-      <w:proofErr w:type="spellStart"/>
-      <w:r>
-        <w:rPr>
-          <w:sz w:val="20"/>
-          <w:szCs w:val="20"/>
-        </w:rPr>
-        <w:t>finally</w:t>
-      </w:r>
-      <w:proofErr w:type="spellEnd"/>
-      <w:r>
-        <w:rPr>
-          <w:sz w:val="20"/>
-          <w:szCs w:val="20"/>
-        </w:rPr>
-        <w:t xml:space="preserve"> {</w:t>
-      </w:r>
-      <w:r>
-        <w:rPr>
-          <w:sz w:val="20"/>
-          <w:szCs w:val="20"/>
-        </w:rPr>
-        <w:br/>
-        <w:t xml:space="preserve">            </w:t>
-      </w:r>
-      <w:proofErr w:type="spellStart"/>
-      <w:r>
-        <w:rPr>
-          <w:sz w:val="20"/>
-          <w:szCs w:val="20"/>
-        </w:rPr>
-        <w:t>weld.shutdown</w:t>
-      </w:r>
-      <w:proofErr w:type="spellEnd"/>
-      <w:r>
-        <w:rPr>
-          <w:sz w:val="20"/>
-          <w:szCs w:val="20"/>
-        </w:rPr>
-        <w:t>();</w:t>
-      </w:r>
-      <w:r>
-        <w:rPr>
-          <w:sz w:val="20"/>
-          <w:szCs w:val="20"/>
+          <w:lang w:val="en-US"/>
+        </w:rPr>
+      </w:pPr>
+      <w:r>
+        <w:rPr>
+          <w:sz w:val="20"/>
+          <w:szCs w:val="20"/>
+          <w:lang w:val="en-US"/>
+        </w:rPr>
+        <w:t>package Lab2_Decorator;</w:t>
+      </w:r>
+      <w:r>
+        <w:rPr>
+          <w:sz w:val="20"/>
+          <w:szCs w:val="20"/>
+          <w:lang w:val="en-US"/>
+        </w:rPr>
+        <w:br/>
+      </w:r>
+      <w:r>
+        <w:rPr>
+          <w:sz w:val="20"/>
+          <w:szCs w:val="20"/>
+          <w:lang w:val="en-US"/>
+        </w:rPr>
+        <w:br/>
+        <w:t>import Lab2_Decorator.Car.CarBean;</w:t>
+      </w:r>
+      <w:r>
+        <w:rPr>
+          <w:sz w:val="20"/>
+          <w:szCs w:val="20"/>
+          <w:lang w:val="en-US"/>
+        </w:rPr>
+        <w:br/>
+        <w:t>import org.jboss.weld.environment.se.Weld;</w:t>
+      </w:r>
+      <w:r>
+        <w:rPr>
+          <w:sz w:val="20"/>
+          <w:szCs w:val="20"/>
+          <w:lang w:val="en-US"/>
+        </w:rPr>
+        <w:br/>
+        <w:t>import org.jboss.weld.environment.se.WeldContainer;</w:t>
+      </w:r>
+      <w:r>
+        <w:rPr>
+          <w:sz w:val="20"/>
+          <w:szCs w:val="20"/>
+          <w:lang w:val="en-US"/>
+        </w:rPr>
+        <w:br/>
+      </w:r>
+      <w:r>
+        <w:rPr>
+          <w:sz w:val="20"/>
+          <w:szCs w:val="20"/>
+          <w:lang w:val="en-US"/>
+        </w:rPr>
+        <w:br/>
+        <w:t>public class Laboratory2 {</w:t>
+      </w:r>
+      <w:r>
+        <w:rPr>
+          <w:sz w:val="20"/>
+          <w:szCs w:val="20"/>
+          <w:lang w:val="en-US"/>
+        </w:rPr>
+        <w:br/>
+        <w:t xml:space="preserve">    protected static Weld weld;</w:t>
+      </w:r>
+      <w:r>
+        <w:rPr>
+          <w:sz w:val="20"/>
+          <w:szCs w:val="20"/>
+          <w:lang w:val="en-US"/>
+        </w:rPr>
+        <w:br/>
+        <w:t xml:space="preserve">    protected static WeldContainer container;</w:t>
+      </w:r>
+      <w:r>
+        <w:rPr>
+          <w:sz w:val="20"/>
+          <w:szCs w:val="20"/>
+          <w:lang w:val="en-US"/>
+        </w:rPr>
+        <w:br/>
+      </w:r>
+      <w:r>
+        <w:rPr>
+          <w:sz w:val="20"/>
+          <w:szCs w:val="20"/>
+          <w:lang w:val="en-US"/>
+        </w:rPr>
+        <w:br/>
+        <w:t xml:space="preserve">    public static void main(String[] args) {</w:t>
+      </w:r>
+      <w:r>
+        <w:rPr>
+          <w:sz w:val="20"/>
+          <w:szCs w:val="20"/>
+          <w:lang w:val="en-US"/>
+        </w:rPr>
+        <w:br/>
+        <w:t xml:space="preserve">        weld = new Weld();</w:t>
+      </w:r>
+      <w:r>
+        <w:rPr>
+          <w:sz w:val="20"/>
+          <w:szCs w:val="20"/>
+          <w:lang w:val="en-US"/>
+        </w:rPr>
+        <w:br/>
+        <w:t xml:space="preserve">        container = weld.initialize();</w:t>
+      </w:r>
+      <w:r>
+        <w:rPr>
+          <w:sz w:val="20"/>
+          <w:szCs w:val="20"/>
+          <w:lang w:val="en-US"/>
+        </w:rPr>
+        <w:br/>
+      </w:r>
+      <w:r>
+        <w:rPr>
+          <w:sz w:val="20"/>
+          <w:szCs w:val="20"/>
+          <w:lang w:val="en-US"/>
+        </w:rPr>
+        <w:br/>
+        <w:t xml:space="preserve">        try {</w:t>
+      </w:r>
+      <w:r>
+        <w:rPr>
+          <w:sz w:val="20"/>
+          <w:szCs w:val="20"/>
+          <w:lang w:val="en-US"/>
+        </w:rPr>
+        <w:br/>
+        <w:t xml:space="preserve">            CarBean carBean = container.select(CarBean.class).get();</w:t>
+      </w:r>
+      <w:r>
+        <w:rPr>
+          <w:sz w:val="20"/>
+          <w:szCs w:val="20"/>
+          <w:lang w:val="en-US"/>
+        </w:rPr>
+        <w:br/>
+      </w:r>
+      <w:r>
+        <w:rPr>
+          <w:sz w:val="20"/>
+          <w:szCs w:val="20"/>
+          <w:lang w:val="en-US"/>
+        </w:rPr>
+        <w:br/>
+        <w:t xml:space="preserve">            System.out.println(carBean.getDescription());</w:t>
+      </w:r>
+      <w:r>
+        <w:rPr>
+          <w:sz w:val="20"/>
+          <w:szCs w:val="20"/>
+          <w:lang w:val="en-US"/>
+        </w:rPr>
+        <w:br/>
+      </w:r>
+      <w:r>
+        <w:rPr>
+          <w:sz w:val="20"/>
+          <w:szCs w:val="20"/>
+          <w:lang w:val="en-US"/>
+        </w:rPr>
+        <w:br/>
+        <w:t xml:space="preserve">        } finally {</w:t>
+      </w:r>
+      <w:r>
+        <w:rPr>
+          <w:sz w:val="20"/>
+          <w:szCs w:val="20"/>
+          <w:lang w:val="en-US"/>
+        </w:rPr>
+        <w:br/>
+        <w:t xml:space="preserve">            weld.shutdown();</w:t>
+      </w:r>
+      <w:r>
+        <w:rPr>
+          <w:sz w:val="20"/>
+          <w:szCs w:val="20"/>
+          <w:lang w:val="en-US"/>
         </w:rPr>
         <w:br/>
         <w:t xml:space="preserve">        }</w:t>
@@ -5174,6 +2864,7 @@
         <w:rPr>
           <w:sz w:val="20"/>
           <w:szCs w:val="20"/>
+          <w:lang w:val="en-US"/>
         </w:rPr>
         <w:br/>
         <w:t xml:space="preserve">    }</w:t>
@@ -5182,13 +2873,15 @@
         <w:rPr>
           <w:sz w:val="20"/>
           <w:szCs w:val="20"/>
-        </w:rPr>
-        <w:br/>
-      </w:r>
-      <w:r>
-        <w:rPr>
-          <w:sz w:val="20"/>
-          <w:szCs w:val="20"/>
+          <w:lang w:val="en-US"/>
+        </w:rPr>
+        <w:br/>
+      </w:r>
+      <w:r>
+        <w:rPr>
+          <w:sz w:val="20"/>
+          <w:szCs w:val="20"/>
+          <w:lang w:val="en-US"/>
         </w:rPr>
         <w:br/>
         <w:t>}</w:t>
@@ -5253,79 +2946,7 @@
           <w:sz w:val="28"/>
           <w:szCs w:val="28"/>
         </w:rPr>
-        <w:t>В ходе выполнения лабораторной работы была успешно разработана система для описания различных автомобилей с использованием паттерна "Декоратор" и технологий CDI (</w:t>
-      </w:r>
-      <w:proofErr w:type="spellStart"/>
-      <w:r>
-        <w:rPr>
-          <w:rFonts w:ascii="Times New Roman" w:hAnsi="Times New Roman"/>
-          <w:sz w:val="28"/>
-          <w:szCs w:val="28"/>
-        </w:rPr>
-        <w:t>Contexts</w:t>
-      </w:r>
-      <w:proofErr w:type="spellEnd"/>
-      <w:r>
-        <w:rPr>
-          <w:rFonts w:ascii="Times New Roman" w:hAnsi="Times New Roman"/>
-          <w:sz w:val="28"/>
-          <w:szCs w:val="28"/>
-        </w:rPr>
-        <w:t xml:space="preserve"> </w:t>
-      </w:r>
-      <w:proofErr w:type="spellStart"/>
-      <w:r>
-        <w:rPr>
-          <w:rFonts w:ascii="Times New Roman" w:hAnsi="Times New Roman"/>
-          <w:sz w:val="28"/>
-          <w:szCs w:val="28"/>
-        </w:rPr>
-        <w:t>and</w:t>
-      </w:r>
-      <w:proofErr w:type="spellEnd"/>
-      <w:r>
-        <w:rPr>
-          <w:rFonts w:ascii="Times New Roman" w:hAnsi="Times New Roman"/>
-          <w:sz w:val="28"/>
-          <w:szCs w:val="28"/>
-        </w:rPr>
-        <w:t xml:space="preserve"> </w:t>
-      </w:r>
-      <w:proofErr w:type="spellStart"/>
-      <w:r>
-        <w:rPr>
-          <w:rFonts w:ascii="Times New Roman" w:hAnsi="Times New Roman"/>
-          <w:sz w:val="28"/>
-          <w:szCs w:val="28"/>
-        </w:rPr>
-        <w:t>Dependency</w:t>
-      </w:r>
-      <w:proofErr w:type="spellEnd"/>
-      <w:r>
-        <w:rPr>
-          <w:rFonts w:ascii="Times New Roman" w:hAnsi="Times New Roman"/>
-          <w:sz w:val="28"/>
-          <w:szCs w:val="28"/>
-        </w:rPr>
-        <w:t xml:space="preserve"> </w:t>
-      </w:r>
-      <w:proofErr w:type="spellStart"/>
-      <w:r>
-        <w:rPr>
-          <w:rFonts w:ascii="Times New Roman" w:hAnsi="Times New Roman"/>
-          <w:sz w:val="28"/>
-          <w:szCs w:val="28"/>
-        </w:rPr>
-        <w:t>Injection</w:t>
-      </w:r>
-      <w:proofErr w:type="spellEnd"/>
-      <w:r>
-        <w:rPr>
-          <w:rFonts w:ascii="Times New Roman" w:hAnsi="Times New Roman"/>
-          <w:sz w:val="28"/>
-          <w:szCs w:val="28"/>
-        </w:rPr>
-        <w:t>). Реализация продемонстрировала важные принципы объектно-ориентированного проектирования, такие как инкапсуляция, модульность и гибкость. Использование паттерна "Декоратор" позволило динамически добавлять новые свойства к базовым объектам автомобиля без изменения их исходного кода, что делает систему более устойчивой к изменениям и легкой для расширения.</w:t>
+        <w:t>В ходе выполнения лабораторной работы была успешно разработана система для описания различных автомобилей с использованием паттерна "Декоратор" и технологий CDI (Contexts and Dependency Injection). Реализация продемонстрировала важные принципы объектно-ориентированного проектирования, такие как инкапсуляция, модульность и гибкость. Использование паттерна "Декоратор" позволило динамически добавлять новые свойства к базовым объектам автомобиля без изменения их исходного кода, что делает систему более устойчивой к изменениям и легкой для расширения.</w:t>
       </w:r>
     </w:p>
     <w:p>
@@ -5365,61 +2986,7 @@
           <w:sz w:val="28"/>
           <w:szCs w:val="28"/>
         </w:rPr>
-        <w:t xml:space="preserve">В работе был успешно реализован паттерн "Декоратор", который продемонстрировал, как эффективно применять данный подход для обогащения поведения объектов. Классы </w:t>
-      </w:r>
-      <w:proofErr w:type="spellStart"/>
-      <w:r>
-        <w:rPr>
-          <w:rFonts w:ascii="Times New Roman" w:hAnsi="Times New Roman"/>
-          <w:sz w:val="28"/>
-          <w:szCs w:val="28"/>
-        </w:rPr>
-        <w:t>SportsCar</w:t>
-      </w:r>
-      <w:proofErr w:type="spellEnd"/>
-      <w:r>
-        <w:rPr>
-          <w:rFonts w:ascii="Times New Roman" w:hAnsi="Times New Roman"/>
-          <w:sz w:val="28"/>
-          <w:szCs w:val="28"/>
-        </w:rPr>
-        <w:t xml:space="preserve"> и </w:t>
-      </w:r>
-      <w:proofErr w:type="spellStart"/>
-      <w:r>
-        <w:rPr>
-          <w:rFonts w:ascii="Times New Roman" w:hAnsi="Times New Roman"/>
-          <w:sz w:val="28"/>
-          <w:szCs w:val="28"/>
-        </w:rPr>
-        <w:t>TruckCar</w:t>
-      </w:r>
-      <w:proofErr w:type="spellEnd"/>
-      <w:r>
-        <w:rPr>
-          <w:rFonts w:ascii="Times New Roman" w:hAnsi="Times New Roman"/>
-          <w:sz w:val="28"/>
-          <w:szCs w:val="28"/>
-        </w:rPr>
-        <w:t xml:space="preserve"> добавили специфические характеристики к базовому классу </w:t>
-      </w:r>
-      <w:proofErr w:type="spellStart"/>
-      <w:r>
-        <w:rPr>
-          <w:rFonts w:ascii="Times New Roman" w:hAnsi="Times New Roman"/>
-          <w:sz w:val="28"/>
-          <w:szCs w:val="28"/>
-        </w:rPr>
-        <w:t>SimpleCar</w:t>
-      </w:r>
-      <w:proofErr w:type="spellEnd"/>
-      <w:r>
-        <w:rPr>
-          <w:rFonts w:ascii="Times New Roman" w:hAnsi="Times New Roman"/>
-          <w:sz w:val="28"/>
-          <w:szCs w:val="28"/>
-        </w:rPr>
-        <w:t>, что показало возможности декорирования. В результате, лабораторная работа не только продемонстрировала значимость использования паттернов проектирования и технологий инъекции зависимостей, но и подготовила к созданию гибких и расширяемых систем в</w:t>
+        <w:t>В работе был успешно реализован паттерн "Декоратор", который продемонстрировал, как эффективно применять данный подход для обогащения поведения объектов. Классы SportsCar и TruckCar добавили специфические характеристики к базовому классу SimpleCar, что показало возможности декорирования. В результате, лабораторная работа не только продемонстрировала значимость использования паттернов проектирования и технологий инъекции зависимостей, но и подготовила к созданию гибких и расширяемых систем в</w:t>
       </w:r>
     </w:p>
     <w:p>
